--- a/TEMPLATE/w46.docx
+++ b/TEMPLATE/w46.docx
@@ -5,7 +5,7 @@
     <w:tbl>
       <w:tblPr>
         <w:tblStyle w:val="TableGrid"/>
-        <w:tblW w:w="0" w:type="auto"/>
+        <w:tblW w:w="9469" w:type="dxa"/>
         <w:tblBorders>
           <w:top w:val="none" w:sz="0" w:space="0" w:color="auto"/>
           <w:left w:val="none" w:sz="0" w:space="0" w:color="auto"/>
@@ -26,26 +26,19 @@
         <w:gridCol w:w="769"/>
         <w:gridCol w:w="274"/>
         <w:gridCol w:w="138"/>
-        <w:gridCol w:w="492"/>
-        <w:gridCol w:w="45"/>
-        <w:gridCol w:w="538"/>
+        <w:gridCol w:w="1075"/>
         <w:gridCol w:w="142"/>
         <w:gridCol w:w="720"/>
         <w:gridCol w:w="363"/>
         <w:gridCol w:w="71"/>
-        <w:gridCol w:w="336"/>
-        <w:gridCol w:w="390"/>
-        <w:gridCol w:w="190"/>
-        <w:gridCol w:w="231"/>
-        <w:gridCol w:w="309"/>
-        <w:gridCol w:w="317"/>
-        <w:gridCol w:w="597"/>
+        <w:gridCol w:w="1147"/>
+        <w:gridCol w:w="1223"/>
       </w:tblGrid>
       <w:tr>
         <w:tc>
           <w:tcPr>
-            <w:tcW w:w="9464" w:type="dxa"/>
-            <w:gridSpan w:val="22"/>
+            <w:tcW w:w="9469" w:type="dxa"/>
+            <w:gridSpan w:val="15"/>
           </w:tcPr>
           <w:p>
             <w:pPr>
@@ -83,10 +76,10 @@
                   <v:path o:extrusionok="f" gradientshapeok="t" o:connecttype="rect"/>
                   <o:lock v:ext="edit" aspectratio="t"/>
                 </v:shapetype>
-                <v:shape id="_x0000_i1033" type="#_x0000_t75" style="width:91.9pt;height:94.55pt" o:ole="" fillcolor="window">
+                <v:shape id="_x0000_i1025" type="#_x0000_t75" style="width:91.9pt;height:94.65pt" o:ole="" fillcolor="window">
                   <v:imagedata r:id="rId4" o:title="" croptop="-1517f" cropbottom="-4526f" cropright="407f"/>
                 </v:shape>
-                <o:OLEObject Type="Embed" ProgID="Word.Picture.8" ShapeID="_x0000_i1033" DrawAspect="Content" ObjectID="_1625333296" r:id="rId5"/>
+                <o:OLEObject Type="Embed" ProgID="Word.Picture.8" ShapeID="_x0000_i1025" DrawAspect="Content" ObjectID="_1626263584" r:id="rId5"/>
               </w:object>
             </w:r>
           </w:p>
@@ -113,19 +106,8 @@
                 <w:szCs w:val="32"/>
                 <w:cs/>
               </w:rPr>
-              <w:t xml:space="preserve">ที่ </w:t>
-            </w:r>
-            <w:proofErr w:type="spellStart"/>
-            <w:r>
-              <w:rPr>
-                <w:rFonts w:ascii="TH SarabunPSK" w:hAnsi="TH SarabunPSK" w:cs="TH SarabunPSK"/>
-                <w:sz w:val="32"/>
-                <w:szCs w:val="32"/>
-                <w:cs/>
-              </w:rPr>
-              <w:t>ตช</w:t>
-            </w:r>
-            <w:proofErr w:type="spellEnd"/>
+              <w:t>ที่ ตช</w:t>
+            </w:r>
           </w:p>
         </w:tc>
         <w:tc>
@@ -187,7 +169,7 @@
         </w:tc>
         <w:tc>
           <w:tcPr>
-            <w:tcW w:w="1735" w:type="dxa"/>
+            <w:tcW w:w="1740" w:type="dxa"/>
             <w:gridSpan w:val="3"/>
           </w:tcPr>
           <w:p>
@@ -204,32 +186,32 @@
         <w:tc>
           <w:tcPr>
             <w:tcW w:w="1355" w:type="dxa"/>
+            <w:gridSpan w:val="3"/>
+          </w:tcPr>
+          <w:p>
+            <w:pPr>
+              <w:spacing w:after="0"/>
+              <w:rPr>
+                <w:rFonts w:ascii="TH SarabunPSK" w:eastAsia="Adobe Myungjo Std M" w:hAnsi="TH SarabunPSK" w:cs="TH SarabunPSK"/>
+                <w:sz w:val="32"/>
+                <w:szCs w:val="32"/>
+              </w:rPr>
+            </w:pPr>
+            <w:r>
+              <w:rPr>
+                <w:rFonts w:ascii="TH SarabunPSK" w:eastAsia="Adobe Myungjo Std M" w:hAnsi="TH SarabunPSK" w:cs="TH SarabunPSK" w:hint="cs"/>
+                <w:sz w:val="32"/>
+                <w:szCs w:val="32"/>
+                <w:cs/>
+              </w:rPr>
+              <w:t>สถานีตำรวจ</w:t>
+            </w:r>
+          </w:p>
+        </w:tc>
+        <w:tc>
+          <w:tcPr>
+            <w:tcW w:w="3524" w:type="dxa"/>
             <w:gridSpan w:val="5"/>
-          </w:tcPr>
-          <w:p>
-            <w:pPr>
-              <w:spacing w:after="0"/>
-              <w:rPr>
-                <w:rFonts w:ascii="TH SarabunPSK" w:eastAsia="Adobe Myungjo Std M" w:hAnsi="TH SarabunPSK" w:cs="TH SarabunPSK"/>
-                <w:sz w:val="32"/>
-                <w:szCs w:val="32"/>
-              </w:rPr>
-            </w:pPr>
-            <w:r>
-              <w:rPr>
-                <w:rFonts w:ascii="TH SarabunPSK" w:eastAsia="Adobe Myungjo Std M" w:hAnsi="TH SarabunPSK" w:cs="TH SarabunPSK" w:hint="cs"/>
-                <w:sz w:val="32"/>
-                <w:szCs w:val="32"/>
-                <w:cs/>
-              </w:rPr>
-              <w:t>สถานีตำรวจ</w:t>
-            </w:r>
-          </w:p>
-        </w:tc>
-        <w:tc>
-          <w:tcPr>
-            <w:tcW w:w="3524" w:type="dxa"/>
-            <w:gridSpan w:val="10"/>
           </w:tcPr>
           <w:p>
             <w:pPr>
@@ -303,12 +285,13 @@
         </w:tc>
         <w:tc>
           <w:tcPr>
-            <w:tcW w:w="630" w:type="dxa"/>
-            <w:gridSpan w:val="2"/>
-          </w:tcPr>
-          <w:p>
-            <w:pPr>
-              <w:spacing w:after="0"/>
+            <w:tcW w:w="4879" w:type="dxa"/>
+            <w:gridSpan w:val="8"/>
+          </w:tcPr>
+          <w:p>
+            <w:pPr>
+              <w:spacing w:after="0"/>
+              <w:jc w:val="right"/>
               <w:rPr>
                 <w:rFonts w:ascii="TH SarabunPSK" w:eastAsia="Adobe Myungjo Std M" w:hAnsi="TH SarabunPSK" w:cs="TH SarabunPSK"/>
                 <w:sz w:val="32"/>
@@ -324,22 +307,14 @@
               </w:rPr>
               <w:t>วันที่</w:t>
             </w:r>
-          </w:p>
-        </w:tc>
-        <w:tc>
-          <w:tcPr>
-            <w:tcW w:w="720" w:type="dxa"/>
-            <w:gridSpan w:val="3"/>
-          </w:tcPr>
-          <w:p>
-            <w:pPr>
-              <w:spacing w:after="0"/>
-              <w:rPr>
-                <w:rFonts w:ascii="TH SarabunPSK" w:eastAsia="Adobe Myungjo Std M" w:hAnsi="TH SarabunPSK" w:cs="TH SarabunPSK"/>
-                <w:sz w:val="32"/>
-                <w:szCs w:val="32"/>
-              </w:rPr>
-            </w:pPr>
+            <w:r>
+              <w:rPr>
+                <w:rFonts w:ascii="TH SarabunPSK" w:eastAsia="Adobe Myungjo Std M" w:hAnsi="TH SarabunPSK" w:cs="TH SarabunPSK"/>
+                <w:sz w:val="32"/>
+                <w:szCs w:val="32"/>
+              </w:rPr>
+              <w:t xml:space="preserve"> </w:t>
+            </w:r>
             <w:r>
               <w:rPr>
                 <w:rFonts w:ascii="TH SarabunPSK" w:eastAsia="Adobe Myungjo Std M" w:hAnsi="TH SarabunPSK" w:cs="TH SarabunPSK"/>
@@ -381,21 +356,14 @@
               </w:rPr>
               <w:fldChar w:fldCharType="end"/>
             </w:r>
-          </w:p>
-        </w:tc>
-        <w:tc>
-          <w:tcPr>
-            <w:tcW w:w="720" w:type="dxa"/>
-          </w:tcPr>
-          <w:p>
-            <w:pPr>
-              <w:spacing w:after="0"/>
-              <w:rPr>
-                <w:rFonts w:ascii="TH SarabunPSK" w:eastAsia="Adobe Myungjo Std M" w:hAnsi="TH SarabunPSK" w:cs="TH SarabunPSK"/>
-                <w:sz w:val="32"/>
-                <w:szCs w:val="32"/>
-              </w:rPr>
-            </w:pPr>
+            <w:r>
+              <w:rPr>
+                <w:rFonts w:ascii="TH SarabunPSK" w:eastAsia="Adobe Myungjo Std M" w:hAnsi="TH SarabunPSK" w:cs="TH SarabunPSK"/>
+                <w:sz w:val="32"/>
+                <w:szCs w:val="32"/>
+              </w:rPr>
+              <w:t xml:space="preserve"> </w:t>
+            </w:r>
             <w:r>
               <w:rPr>
                 <w:rFonts w:ascii="TH SarabunPSK" w:eastAsia="Adobe Myungjo Std M" w:hAnsi="TH SarabunPSK" w:cs="TH SarabunPSK"/>
@@ -405,22 +373,14 @@
               </w:rPr>
               <w:t>เดือน</w:t>
             </w:r>
-          </w:p>
-        </w:tc>
-        <w:tc>
-          <w:tcPr>
-            <w:tcW w:w="1350" w:type="dxa"/>
-            <w:gridSpan w:val="5"/>
-          </w:tcPr>
-          <w:p>
-            <w:pPr>
-              <w:spacing w:after="0"/>
-              <w:rPr>
-                <w:rFonts w:ascii="TH SarabunPSK" w:eastAsia="Adobe Myungjo Std M" w:hAnsi="TH SarabunPSK" w:cs="TH SarabunPSK"/>
-                <w:sz w:val="32"/>
-                <w:szCs w:val="32"/>
-              </w:rPr>
-            </w:pPr>
+            <w:r>
+              <w:rPr>
+                <w:rFonts w:ascii="TH SarabunPSK" w:eastAsia="Adobe Myungjo Std M" w:hAnsi="TH SarabunPSK" w:cs="TH SarabunPSK"/>
+                <w:sz w:val="32"/>
+                <w:szCs w:val="32"/>
+              </w:rPr>
+              <w:t xml:space="preserve"> </w:t>
+            </w:r>
             <w:r>
               <w:rPr>
                 <w:rFonts w:ascii="TH SarabunPSK" w:eastAsia="Adobe Myungjo Std M" w:hAnsi="TH SarabunPSK" w:cs="TH SarabunPSK"/>
@@ -462,22 +422,14 @@
               </w:rPr>
               <w:fldChar w:fldCharType="end"/>
             </w:r>
-          </w:p>
-        </w:tc>
-        <w:tc>
-          <w:tcPr>
-            <w:tcW w:w="540" w:type="dxa"/>
-            <w:gridSpan w:val="2"/>
-          </w:tcPr>
-          <w:p>
-            <w:pPr>
-              <w:spacing w:after="0"/>
-              <w:rPr>
-                <w:rFonts w:ascii="TH SarabunPSK" w:eastAsia="Adobe Myungjo Std M" w:hAnsi="TH SarabunPSK" w:cs="TH SarabunPSK"/>
-                <w:sz w:val="32"/>
-                <w:szCs w:val="32"/>
-              </w:rPr>
-            </w:pPr>
+            <w:r>
+              <w:rPr>
+                <w:rFonts w:ascii="TH SarabunPSK" w:eastAsia="Adobe Myungjo Std M" w:hAnsi="TH SarabunPSK" w:cs="TH SarabunPSK"/>
+                <w:sz w:val="32"/>
+                <w:szCs w:val="32"/>
+              </w:rPr>
+              <w:t xml:space="preserve"> </w:t>
+            </w:r>
             <w:r>
               <w:rPr>
                 <w:rFonts w:ascii="TH SarabunPSK" w:eastAsia="Adobe Myungjo Std M" w:hAnsi="TH SarabunPSK" w:cs="TH SarabunPSK"/>
@@ -487,22 +439,14 @@
               </w:rPr>
               <w:t>พ.ศ</w:t>
             </w:r>
-          </w:p>
-        </w:tc>
-        <w:tc>
-          <w:tcPr>
-            <w:tcW w:w="914" w:type="dxa"/>
-            <w:gridSpan w:val="2"/>
-          </w:tcPr>
-          <w:p>
-            <w:pPr>
-              <w:spacing w:after="0"/>
-              <w:rPr>
-                <w:rFonts w:ascii="TH SarabunPSK" w:eastAsia="Adobe Myungjo Std M" w:hAnsi="TH SarabunPSK" w:cs="TH SarabunPSK"/>
-                <w:sz w:val="32"/>
-                <w:szCs w:val="32"/>
-              </w:rPr>
-            </w:pPr>
+            <w:r>
+              <w:rPr>
+                <w:rFonts w:ascii="TH SarabunPSK" w:eastAsia="Adobe Myungjo Std M" w:hAnsi="TH SarabunPSK" w:cs="TH SarabunPSK"/>
+                <w:sz w:val="32"/>
+                <w:szCs w:val="32"/>
+              </w:rPr>
+              <w:t xml:space="preserve"> </w:t>
+            </w:r>
             <w:r>
               <w:rPr>
                 <w:rFonts w:ascii="TH SarabunPSK" w:eastAsia="Adobe Myungjo Std M" w:hAnsi="TH SarabunPSK" w:cs="TH SarabunPSK"/>
@@ -550,8 +494,8 @@
       <w:tr>
         <w:tc>
           <w:tcPr>
-            <w:tcW w:w="9464" w:type="dxa"/>
-            <w:gridSpan w:val="22"/>
+            <w:tcW w:w="9469" w:type="dxa"/>
+            <w:gridSpan w:val="15"/>
           </w:tcPr>
           <w:p>
             <w:pPr>
@@ -583,14 +527,12 @@
             </w:r>
           </w:p>
         </w:tc>
-        <w:bookmarkStart w:id="0" w:name="_GoBack"/>
-        <w:bookmarkEnd w:id="0"/>
       </w:tr>
       <w:tr>
         <w:tc>
           <w:tcPr>
-            <w:tcW w:w="9464" w:type="dxa"/>
-            <w:gridSpan w:val="22"/>
+            <w:tcW w:w="9469" w:type="dxa"/>
+            <w:gridSpan w:val="15"/>
           </w:tcPr>
           <w:p>
             <w:pPr>
@@ -662,8 +604,8 @@
         </w:tc>
         <w:tc>
           <w:tcPr>
-            <w:tcW w:w="5148" w:type="dxa"/>
-            <w:gridSpan w:val="16"/>
+            <w:tcW w:w="5153" w:type="dxa"/>
+            <w:gridSpan w:val="9"/>
           </w:tcPr>
           <w:p>
             <w:pPr>
@@ -748,8 +690,8 @@
         </w:tc>
         <w:tc>
           <w:tcPr>
-            <w:tcW w:w="3113" w:type="dxa"/>
-            <w:gridSpan w:val="8"/>
+            <w:tcW w:w="3118" w:type="dxa"/>
+            <w:gridSpan w:val="6"/>
           </w:tcPr>
           <w:p>
             <w:pPr>
@@ -774,8 +716,8 @@
         </w:tc>
         <w:tc>
           <w:tcPr>
-            <w:tcW w:w="770" w:type="dxa"/>
-            <w:gridSpan w:val="3"/>
+            <w:tcW w:w="2804" w:type="dxa"/>
+            <w:gridSpan w:val="4"/>
           </w:tcPr>
           <w:p>
             <w:pPr>
@@ -828,22 +770,6 @@
               </w:rPr>
               <w:fldChar w:fldCharType="end"/>
             </w:r>
-          </w:p>
-        </w:tc>
-        <w:tc>
-          <w:tcPr>
-            <w:tcW w:w="390" w:type="dxa"/>
-          </w:tcPr>
-          <w:p>
-            <w:pPr>
-              <w:spacing w:after="0"/>
-              <w:rPr>
-                <w:rFonts w:ascii="TH SarabunPSK" w:eastAsia="Adobe Myungjo Std M" w:hAnsi="TH SarabunPSK" w:cs="TH SarabunPSK"/>
-                <w:sz w:val="32"/>
-                <w:szCs w:val="32"/>
-                <w:cs/>
-              </w:rPr>
-            </w:pPr>
             <w:r>
               <w:rPr>
                 <w:rFonts w:ascii="TH SarabunPSK" w:eastAsia="Adobe Myungjo Std M" w:hAnsi="TH SarabunPSK" w:cs="TH SarabunPSK" w:hint="cs"/>
@@ -853,23 +779,6 @@
               </w:rPr>
               <w:t>/</w:t>
             </w:r>
-          </w:p>
-        </w:tc>
-        <w:tc>
-          <w:tcPr>
-            <w:tcW w:w="1644" w:type="dxa"/>
-            <w:gridSpan w:val="5"/>
-          </w:tcPr>
-          <w:p>
-            <w:pPr>
-              <w:spacing w:after="0"/>
-              <w:rPr>
-                <w:rFonts w:ascii="TH SarabunPSK" w:eastAsia="Adobe Myungjo Std M" w:hAnsi="TH SarabunPSK" w:cs="TH SarabunPSK"/>
-                <w:sz w:val="32"/>
-                <w:szCs w:val="32"/>
-                <w:cs/>
-              </w:rPr>
-            </w:pPr>
             <w:r>
               <w:rPr>
                 <w:rFonts w:ascii="TH SarabunPSK" w:eastAsia="Adobe Myungjo Std M" w:hAnsi="TH SarabunPSK" w:cs="TH SarabunPSK"/>
@@ -1002,8 +911,8 @@
         </w:tc>
         <w:tc>
           <w:tcPr>
-            <w:tcW w:w="5917" w:type="dxa"/>
-            <w:gridSpan w:val="17"/>
+            <w:tcW w:w="5922" w:type="dxa"/>
+            <w:gridSpan w:val="10"/>
           </w:tcPr>
           <w:p>
             <w:pPr>
@@ -1030,8 +939,8 @@
       <w:tr>
         <w:tc>
           <w:tcPr>
-            <w:tcW w:w="9464" w:type="dxa"/>
-            <w:gridSpan w:val="22"/>
+            <w:tcW w:w="9469" w:type="dxa"/>
+            <w:gridSpan w:val="15"/>
           </w:tcPr>
           <w:p>
             <w:pPr>
@@ -1221,7 +1130,7 @@
         <w:tc>
           <w:tcPr>
             <w:tcW w:w="2438" w:type="dxa"/>
-            <w:gridSpan w:val="7"/>
+            <w:gridSpan w:val="5"/>
           </w:tcPr>
           <w:p>
             <w:pPr>
@@ -1280,7 +1189,7 @@
         <w:tc>
           <w:tcPr>
             <w:tcW w:w="1218" w:type="dxa"/>
-            <w:gridSpan w:val="5"/>
+            <w:gridSpan w:val="2"/>
           </w:tcPr>
           <w:p>
             <w:pPr>
@@ -1297,8 +1206,7 @@
         </w:tc>
         <w:tc>
           <w:tcPr>
-            <w:tcW w:w="1218" w:type="dxa"/>
-            <w:gridSpan w:val="3"/>
+            <w:tcW w:w="1223" w:type="dxa"/>
           </w:tcPr>
           <w:p>
             <w:pPr>
@@ -1335,8 +1243,8 @@
         </w:tc>
         <w:tc>
           <w:tcPr>
-            <w:tcW w:w="537" w:type="dxa"/>
-            <w:gridSpan w:val="2"/>
+            <w:tcW w:w="4741" w:type="dxa"/>
+            <w:gridSpan w:val="7"/>
           </w:tcPr>
           <w:p>
             <w:pPr>
@@ -1355,26 +1263,8 @@
                 <w:sz w:val="32"/>
                 <w:szCs w:val="32"/>
               </w:rPr>
-              <w:t>(</w:t>
-            </w:r>
-          </w:p>
-        </w:tc>
-        <w:tc>
-          <w:tcPr>
-            <w:tcW w:w="1834" w:type="dxa"/>
-            <w:gridSpan w:val="5"/>
-          </w:tcPr>
-          <w:p>
-            <w:pPr>
-              <w:spacing w:after="0"/>
-              <w:jc w:val="thaiDistribute"/>
-              <w:rPr>
-                <w:rFonts w:ascii="TH SarabunPSK" w:eastAsia="Adobe Myungjo Std M" w:hAnsi="TH SarabunPSK" w:cs="TH SarabunPSK"/>
-                <w:sz w:val="32"/>
-                <w:szCs w:val="32"/>
-                <w:cs/>
-              </w:rPr>
-            </w:pPr>
+              <w:t xml:space="preserve">( </w:t>
+            </w:r>
             <w:r>
               <w:rPr>
                 <w:rFonts w:ascii="TH SarabunPSK" w:eastAsia="Adobe Myungjo Std M" w:hAnsi="TH SarabunPSK" w:cs="TH SarabunPSK"/>
@@ -1416,24 +1306,14 @@
               </w:rPr>
               <w:fldChar w:fldCharType="end"/>
             </w:r>
-          </w:p>
-        </w:tc>
-        <w:tc>
-          <w:tcPr>
-            <w:tcW w:w="1773" w:type="dxa"/>
-            <w:gridSpan w:val="6"/>
-          </w:tcPr>
-          <w:p>
-            <w:pPr>
-              <w:spacing w:after="0"/>
-              <w:jc w:val="thaiDistribute"/>
-              <w:rPr>
-                <w:rFonts w:ascii="TH SarabunPSK" w:eastAsia="Adobe Myungjo Std M" w:hAnsi="TH SarabunPSK" w:cs="TH SarabunPSK"/>
-                <w:sz w:val="32"/>
-                <w:szCs w:val="32"/>
-                <w:cs/>
-              </w:rPr>
-            </w:pPr>
+            <w:r>
+              <w:rPr>
+                <w:rFonts w:ascii="TH SarabunPSK" w:eastAsia="Adobe Myungjo Std M" w:hAnsi="TH SarabunPSK" w:cs="TH SarabunPSK"/>
+                <w:sz w:val="32"/>
+                <w:szCs w:val="32"/>
+              </w:rPr>
+              <w:t xml:space="preserve">  </w:t>
+            </w:r>
             <w:r>
               <w:rPr>
                 <w:rFonts w:ascii="TH SarabunPSK" w:eastAsia="Adobe Myungjo Std M" w:hAnsi="TH SarabunPSK" w:cs="TH SarabunPSK"/>
@@ -1475,31 +1355,16 @@
               </w:rPr>
               <w:fldChar w:fldCharType="end"/>
             </w:r>
-          </w:p>
-        </w:tc>
-        <w:tc>
-          <w:tcPr>
-            <w:tcW w:w="592" w:type="dxa"/>
-          </w:tcPr>
-          <w:p>
-            <w:pPr>
-              <w:spacing w:after="0"/>
-              <w:jc w:val="thaiDistribute"/>
-              <w:rPr>
-                <w:rFonts w:ascii="TH SarabunPSK" w:eastAsia="Adobe Myungjo Std M" w:hAnsi="TH SarabunPSK" w:cs="TH SarabunPSK"/>
-                <w:sz w:val="32"/>
-                <w:szCs w:val="32"/>
-                <w:cs/>
-              </w:rPr>
-            </w:pPr>
-            <w:r>
-              <w:rPr>
-                <w:rFonts w:ascii="TH SarabunPSK" w:eastAsia="Adobe Myungjo Std M" w:hAnsi="TH SarabunPSK" w:cs="TH SarabunPSK"/>
-                <w:sz w:val="32"/>
-                <w:szCs w:val="32"/>
-              </w:rPr>
-              <w:t>)</w:t>
-            </w:r>
+            <w:r>
+              <w:rPr>
+                <w:rFonts w:ascii="TH SarabunPSK" w:eastAsia="Adobe Myungjo Std M" w:hAnsi="TH SarabunPSK" w:cs="TH SarabunPSK"/>
+                <w:sz w:val="32"/>
+                <w:szCs w:val="32"/>
+              </w:rPr>
+              <w:t xml:space="preserve"> )</w:t>
+            </w:r>
+            <w:bookmarkStart w:id="0" w:name="_GoBack"/>
+            <w:bookmarkEnd w:id="0"/>
           </w:p>
         </w:tc>
       </w:tr>
@@ -1593,7 +1458,6 @@
         <w:tc>
           <w:tcPr>
             <w:tcW w:w="1075" w:type="dxa"/>
-            <w:gridSpan w:val="3"/>
           </w:tcPr>
           <w:p>
             <w:pPr>
@@ -1619,8 +1483,8 @@
         </w:tc>
         <w:tc>
           <w:tcPr>
-            <w:tcW w:w="3661" w:type="dxa"/>
-            <w:gridSpan w:val="11"/>
+            <w:tcW w:w="3666" w:type="dxa"/>
+            <w:gridSpan w:val="6"/>
           </w:tcPr>
           <w:p>
             <w:pPr>
@@ -1767,7 +1631,7 @@
         <w:tc>
           <w:tcPr>
             <w:tcW w:w="2371" w:type="dxa"/>
-            <w:gridSpan w:val="7"/>
+            <w:gridSpan w:val="5"/>
           </w:tcPr>
           <w:p>
             <w:pPr>
@@ -1784,8 +1648,8 @@
         </w:tc>
         <w:tc>
           <w:tcPr>
-            <w:tcW w:w="2365" w:type="dxa"/>
-            <w:gridSpan w:val="7"/>
+            <w:tcW w:w="2370" w:type="dxa"/>
+            <w:gridSpan w:val="2"/>
           </w:tcPr>
           <w:p>
             <w:pPr>
@@ -1822,8 +1686,8 @@
         </w:tc>
         <w:tc>
           <w:tcPr>
-            <w:tcW w:w="4736" w:type="dxa"/>
-            <w:gridSpan w:val="14"/>
+            <w:tcW w:w="4741" w:type="dxa"/>
+            <w:gridSpan w:val="7"/>
           </w:tcPr>
           <w:p>
             <w:pPr>

--- a/TEMPLATE/w46.docx
+++ b/TEMPLATE/w46.docx
@@ -76,10 +76,10 @@
                   <v:path o:extrusionok="f" gradientshapeok="t" o:connecttype="rect"/>
                   <o:lock v:ext="edit" aspectratio="t"/>
                 </v:shapetype>
-                <v:shape id="_x0000_i1025" type="#_x0000_t75" style="width:91.9pt;height:94.65pt" o:ole="" fillcolor="window">
+                <v:shape id="_x0000_i1025" type="#_x0000_t75" style="width:91.9pt;height:94.6pt" o:ole="" fillcolor="window">
                   <v:imagedata r:id="rId4" o:title="" croptop="-1517f" cropbottom="-4526f" cropright="407f"/>
                 </v:shape>
-                <o:OLEObject Type="Embed" ProgID="Word.Picture.8" ShapeID="_x0000_i1025" DrawAspect="Content" ObjectID="_1626263584" r:id="rId5"/>
+                <o:OLEObject Type="Embed" ProgID="Word.Picture.8" ShapeID="_x0000_i1025" DrawAspect="Content" ObjectID="_1626347213" r:id="rId5"/>
               </w:object>
             </w:r>
           </w:p>
@@ -106,8 +106,19 @@
                 <w:szCs w:val="32"/>
                 <w:cs/>
               </w:rPr>
-              <w:t>ที่ ตช</w:t>
-            </w:r>
+              <w:t xml:space="preserve">ที่ </w:t>
+            </w:r>
+            <w:proofErr w:type="spellStart"/>
+            <w:r>
+              <w:rPr>
+                <w:rFonts w:ascii="TH SarabunPSK" w:hAnsi="TH SarabunPSK" w:cs="TH SarabunPSK"/>
+                <w:sz w:val="32"/>
+                <w:szCs w:val="32"/>
+                <w:cs/>
+              </w:rPr>
+              <w:t>ตช</w:t>
+            </w:r>
+            <w:proofErr w:type="spellEnd"/>
           </w:p>
         </w:tc>
         <w:tc>
@@ -718,6 +729,9 @@
           <w:tcPr>
             <w:tcW w:w="2804" w:type="dxa"/>
             <w:gridSpan w:val="4"/>
+            <w:tcBorders>
+              <w:bottom w:val="dotted" w:sz="4" w:space="0" w:color="auto"/>
+            </w:tcBorders>
           </w:tcPr>
           <w:p>
             <w:pPr>
@@ -851,10 +865,15 @@
             </w:r>
           </w:p>
         </w:tc>
+        <w:bookmarkStart w:id="0" w:name="_GoBack"/>
+        <w:bookmarkEnd w:id="0"/>
         <w:tc>
           <w:tcPr>
             <w:tcW w:w="2202" w:type="dxa"/>
             <w:gridSpan w:val="2"/>
+            <w:tcBorders>
+              <w:bottom w:val="dotted" w:sz="4" w:space="0" w:color="auto"/>
+            </w:tcBorders>
           </w:tcPr>
           <w:p>
             <w:pPr>
@@ -1363,8 +1382,6 @@
               </w:rPr>
               <w:t xml:space="preserve"> )</w:t>
             </w:r>
-            <w:bookmarkStart w:id="0" w:name="_GoBack"/>
-            <w:bookmarkEnd w:id="0"/>
           </w:p>
         </w:tc>
       </w:tr>

--- a/TEMPLATE/w46.docx
+++ b/TEMPLATE/w46.docx
@@ -23,13 +23,10 @@
         <w:gridCol w:w="360"/>
         <w:gridCol w:w="1505"/>
         <w:gridCol w:w="697"/>
-        <w:gridCol w:w="769"/>
-        <w:gridCol w:w="274"/>
+        <w:gridCol w:w="1043"/>
         <w:gridCol w:w="138"/>
         <w:gridCol w:w="1075"/>
-        <w:gridCol w:w="142"/>
-        <w:gridCol w:w="720"/>
-        <w:gridCol w:w="363"/>
+        <w:gridCol w:w="1225"/>
         <w:gridCol w:w="71"/>
         <w:gridCol w:w="1147"/>
         <w:gridCol w:w="1223"/>
@@ -38,7 +35,7 @@
         <w:tc>
           <w:tcPr>
             <w:tcW w:w="9469" w:type="dxa"/>
-            <w:gridSpan w:val="15"/>
+            <w:gridSpan w:val="12"/>
           </w:tcPr>
           <w:p>
             <w:pPr>
@@ -76,10 +73,10 @@
                   <v:path o:extrusionok="f" gradientshapeok="t" o:connecttype="rect"/>
                   <o:lock v:ext="edit" aspectratio="t"/>
                 </v:shapetype>
-                <v:shape id="_x0000_i1025" type="#_x0000_t75" style="width:91.9pt;height:94.6pt" o:ole="" fillcolor="window">
+                <v:shape id="_x0000_i1025" type="#_x0000_t75" style="width:91.9pt;height:94.55pt" o:ole="" fillcolor="window">
                   <v:imagedata r:id="rId4" o:title="" croptop="-1517f" cropbottom="-4526f" cropright="407f"/>
                 </v:shape>
-                <o:OLEObject Type="Embed" ProgID="Word.Picture.8" ShapeID="_x0000_i1025" DrawAspect="Content" ObjectID="_1626347213" r:id="rId5"/>
+                <o:OLEObject Type="Embed" ProgID="Word.Picture.8" ShapeID="_x0000_i1025" DrawAspect="Content" ObjectID="_1626710461" r:id="rId5"/>
               </w:object>
             </w:r>
           </w:p>
@@ -106,19 +103,8 @@
                 <w:szCs w:val="32"/>
                 <w:cs/>
               </w:rPr>
-              <w:t xml:space="preserve">ที่ </w:t>
-            </w:r>
-            <w:proofErr w:type="spellStart"/>
-            <w:r>
-              <w:rPr>
-                <w:rFonts w:ascii="TH SarabunPSK" w:hAnsi="TH SarabunPSK" w:cs="TH SarabunPSK"/>
-                <w:sz w:val="32"/>
-                <w:szCs w:val="32"/>
-                <w:cs/>
-              </w:rPr>
-              <w:t>ตช</w:t>
-            </w:r>
-            <w:proofErr w:type="spellEnd"/>
+              <w:t>ที่ ตช</w:t>
+            </w:r>
           </w:p>
         </w:tc>
         <w:tc>
@@ -181,23 +167,23 @@
         <w:tc>
           <w:tcPr>
             <w:tcW w:w="1740" w:type="dxa"/>
-            <w:gridSpan w:val="3"/>
-          </w:tcPr>
-          <w:p>
-            <w:pPr>
-              <w:spacing w:after="0"/>
-              <w:rPr>
-                <w:rFonts w:ascii="TH SarabunPSK" w:eastAsia="Adobe Myungjo Std M" w:hAnsi="TH SarabunPSK" w:cs="TH SarabunPSK"/>
-                <w:sz w:val="32"/>
-                <w:szCs w:val="32"/>
-              </w:rPr>
-            </w:pPr>
-          </w:p>
-        </w:tc>
-        <w:tc>
-          <w:tcPr>
-            <w:tcW w:w="1355" w:type="dxa"/>
-            <w:gridSpan w:val="3"/>
+            <w:gridSpan w:val="2"/>
+          </w:tcPr>
+          <w:p>
+            <w:pPr>
+              <w:spacing w:after="0"/>
+              <w:rPr>
+                <w:rFonts w:ascii="TH SarabunPSK" w:eastAsia="Adobe Myungjo Std M" w:hAnsi="TH SarabunPSK" w:cs="TH SarabunPSK"/>
+                <w:sz w:val="32"/>
+                <w:szCs w:val="32"/>
+              </w:rPr>
+            </w:pPr>
+          </w:p>
+        </w:tc>
+        <w:tc>
+          <w:tcPr>
+            <w:tcW w:w="4879" w:type="dxa"/>
+            <w:gridSpan w:val="6"/>
           </w:tcPr>
           <w:p>
             <w:pPr>
@@ -217,22 +203,6 @@
               </w:rPr>
               <w:t>สถานีตำรวจ</w:t>
             </w:r>
-          </w:p>
-        </w:tc>
-        <w:tc>
-          <w:tcPr>
-            <w:tcW w:w="3524" w:type="dxa"/>
-            <w:gridSpan w:val="5"/>
-          </w:tcPr>
-          <w:p>
-            <w:pPr>
-              <w:spacing w:after="0"/>
-              <w:rPr>
-                <w:rFonts w:ascii="TH SarabunPSK" w:eastAsia="Adobe Myungjo Std M" w:hAnsi="TH SarabunPSK" w:cs="TH SarabunPSK"/>
-                <w:sz w:val="32"/>
-                <w:szCs w:val="32"/>
-              </w:rPr>
-            </w:pPr>
             <w:r>
               <w:rPr>
                 <w:rFonts w:ascii="TH SarabunPSK" w:eastAsia="Adobe Myungjo Std M" w:hAnsi="TH SarabunPSK" w:cs="TH SarabunPSK"/>
@@ -281,7 +251,7 @@
         <w:tc>
           <w:tcPr>
             <w:tcW w:w="4590" w:type="dxa"/>
-            <w:gridSpan w:val="7"/>
+            <w:gridSpan w:val="6"/>
           </w:tcPr>
           <w:p>
             <w:pPr>
@@ -297,7 +267,7 @@
         <w:tc>
           <w:tcPr>
             <w:tcW w:w="4879" w:type="dxa"/>
-            <w:gridSpan w:val="8"/>
+            <w:gridSpan w:val="6"/>
           </w:tcPr>
           <w:p>
             <w:pPr>
@@ -506,7 +476,7 @@
         <w:tc>
           <w:tcPr>
             <w:tcW w:w="9469" w:type="dxa"/>
-            <w:gridSpan w:val="15"/>
+            <w:gridSpan w:val="12"/>
           </w:tcPr>
           <w:p>
             <w:pPr>
@@ -543,7 +513,7 @@
         <w:tc>
           <w:tcPr>
             <w:tcW w:w="9469" w:type="dxa"/>
-            <w:gridSpan w:val="15"/>
+            <w:gridSpan w:val="12"/>
           </w:tcPr>
           <w:p>
             <w:pPr>
@@ -586,10 +556,13 @@
         </w:tc>
       </w:tr>
       <w:tr>
-        <w:tc>
-          <w:tcPr>
-            <w:tcW w:w="4316" w:type="dxa"/>
-            <w:gridSpan w:val="6"/>
+        <w:trPr>
+          <w:trHeight w:val="964"/>
+        </w:trPr>
+        <w:tc>
+          <w:tcPr>
+            <w:tcW w:w="9469" w:type="dxa"/>
+            <w:gridSpan w:val="12"/>
           </w:tcPr>
           <w:p>
             <w:pPr>
@@ -611,23 +584,15 @@
               <w:tab/>
               <w:t>ด้วยพนักงานสอบสวน สถานีตำรวจ</w:t>
             </w:r>
-          </w:p>
-        </w:tc>
-        <w:tc>
-          <w:tcPr>
-            <w:tcW w:w="5153" w:type="dxa"/>
-            <w:gridSpan w:val="9"/>
-          </w:tcPr>
-          <w:p>
-            <w:pPr>
-              <w:spacing w:after="0"/>
-              <w:rPr>
-                <w:rFonts w:ascii="TH SarabunPSK" w:eastAsia="Adobe Myungjo Std M" w:hAnsi="TH SarabunPSK" w:cs="TH SarabunPSK"/>
-                <w:sz w:val="32"/>
-                <w:szCs w:val="32"/>
-                <w:cs/>
-              </w:rPr>
-            </w:pPr>
+            <w:r>
+              <w:rPr>
+                <w:rFonts w:ascii="TH SarabunPSK" w:eastAsia="Adobe Myungjo Std M" w:hAnsi="TH SarabunPSK" w:cs="TH SarabunPSK" w:hint="cs"/>
+                <w:sz w:val="32"/>
+                <w:szCs w:val="32"/>
+                <w:cs/>
+              </w:rPr>
+              <w:t xml:space="preserve"> </w:t>
+            </w:r>
             <w:r>
               <w:rPr>
                 <w:rFonts w:ascii="TH SarabunPSK" w:eastAsia="Adobe Myungjo Std M" w:hAnsi="TH SarabunPSK" w:cs="TH SarabunPSK"/>
@@ -669,177 +634,123 @@
               </w:rPr>
               <w:fldChar w:fldCharType="end"/>
             </w:r>
+            <w:r>
+              <w:rPr>
+                <w:rFonts w:ascii="TH SarabunPSK" w:eastAsia="Adobe Myungjo Std M" w:hAnsi="TH SarabunPSK" w:cs="TH SarabunPSK" w:hint="cs"/>
+                <w:sz w:val="32"/>
+                <w:szCs w:val="32"/>
+                <w:cs/>
+              </w:rPr>
+              <w:t xml:space="preserve"> </w:t>
+            </w:r>
+            <w:r>
+              <w:rPr>
+                <w:rFonts w:ascii="TH SarabunPSK" w:eastAsia="Adobe Myungjo Std M" w:hAnsi="TH SarabunPSK" w:cs="TH SarabunPSK"/>
+                <w:sz w:val="32"/>
+                <w:szCs w:val="32"/>
+                <w:cs/>
+              </w:rPr>
+              <w:t xml:space="preserve">ได้ยึด..............................................ไว้ประกอบการสอบสวนคดีที่ </w:t>
+            </w:r>
+            <w:r>
+              <w:rPr>
+                <w:rFonts w:ascii="TH SarabunPSK" w:eastAsia="Adobe Myungjo Std M" w:hAnsi="TH SarabunPSK" w:cs="TH SarabunPSK"/>
+                <w:sz w:val="32"/>
+                <w:szCs w:val="32"/>
+              </w:rPr>
+              <w:fldChar w:fldCharType="begin"/>
+            </w:r>
+            <w:r>
+              <w:rPr>
+                <w:rFonts w:ascii="TH SarabunPSK" w:eastAsia="Adobe Myungjo Std M" w:hAnsi="TH SarabunPSK" w:cs="TH SarabunPSK"/>
+                <w:sz w:val="32"/>
+                <w:szCs w:val="32"/>
+              </w:rPr>
+              <w:instrText xml:space="preserve"> MERGEFIELD C2 </w:instrText>
+            </w:r>
+            <w:r>
+              <w:rPr>
+                <w:rFonts w:ascii="TH SarabunPSK" w:eastAsia="Adobe Myungjo Std M" w:hAnsi="TH SarabunPSK" w:cs="TH SarabunPSK"/>
+                <w:sz w:val="32"/>
+                <w:szCs w:val="32"/>
+              </w:rPr>
+              <w:fldChar w:fldCharType="separate"/>
+            </w:r>
+            <w:r>
+              <w:rPr>
+                <w:rFonts w:ascii="TH SarabunPSK" w:eastAsia="Adobe Myungjo Std M" w:hAnsi="TH SarabunPSK" w:cs="TH SarabunPSK"/>
+                <w:noProof/>
+                <w:sz w:val="32"/>
+                <w:szCs w:val="32"/>
+              </w:rPr>
+              <w:t>«C2»</w:t>
+            </w:r>
+            <w:r>
+              <w:rPr>
+                <w:rFonts w:ascii="TH SarabunPSK" w:eastAsia="Adobe Myungjo Std M" w:hAnsi="TH SarabunPSK" w:cs="TH SarabunPSK"/>
+                <w:sz w:val="32"/>
+                <w:szCs w:val="32"/>
+              </w:rPr>
+              <w:fldChar w:fldCharType="end"/>
+            </w:r>
+            <w:r>
+              <w:rPr>
+                <w:rFonts w:ascii="TH SarabunPSK" w:eastAsia="Adobe Myungjo Std M" w:hAnsi="TH SarabunPSK" w:cs="TH SarabunPSK" w:hint="cs"/>
+                <w:sz w:val="32"/>
+                <w:szCs w:val="32"/>
+                <w:cs/>
+              </w:rPr>
+              <w:t>/</w:t>
+            </w:r>
+            <w:r>
+              <w:rPr>
+                <w:rFonts w:ascii="TH SarabunPSK" w:eastAsia="Adobe Myungjo Std M" w:hAnsi="TH SarabunPSK" w:cs="TH SarabunPSK"/>
+                <w:sz w:val="32"/>
+                <w:szCs w:val="32"/>
+              </w:rPr>
+              <w:fldChar w:fldCharType="begin"/>
+            </w:r>
+            <w:r>
+              <w:rPr>
+                <w:rFonts w:ascii="TH SarabunPSK" w:eastAsia="Adobe Myungjo Std M" w:hAnsi="TH SarabunPSK" w:cs="TH SarabunPSK"/>
+                <w:sz w:val="32"/>
+                <w:szCs w:val="32"/>
+              </w:rPr>
+              <w:instrText xml:space="preserve"> MERGEFIELD C3 </w:instrText>
+            </w:r>
+            <w:r>
+              <w:rPr>
+                <w:rFonts w:ascii="TH SarabunPSK" w:eastAsia="Adobe Myungjo Std M" w:hAnsi="TH SarabunPSK" w:cs="TH SarabunPSK"/>
+                <w:sz w:val="32"/>
+                <w:szCs w:val="32"/>
+              </w:rPr>
+              <w:fldChar w:fldCharType="separate"/>
+            </w:r>
+            <w:r>
+              <w:rPr>
+                <w:rFonts w:ascii="TH SarabunPSK" w:eastAsia="Adobe Myungjo Std M" w:hAnsi="TH SarabunPSK" w:cs="TH SarabunPSK"/>
+                <w:noProof/>
+                <w:sz w:val="32"/>
+                <w:szCs w:val="32"/>
+              </w:rPr>
+              <w:t>«C3»</w:t>
+            </w:r>
+            <w:r>
+              <w:rPr>
+                <w:rFonts w:ascii="TH SarabunPSK" w:eastAsia="Adobe Myungjo Std M" w:hAnsi="TH SarabunPSK" w:cs="TH SarabunPSK"/>
+                <w:sz w:val="32"/>
+                <w:szCs w:val="32"/>
+              </w:rPr>
+              <w:fldChar w:fldCharType="end"/>
+            </w:r>
+            <w:bookmarkStart w:id="0" w:name="_GoBack"/>
+            <w:bookmarkEnd w:id="0"/>
           </w:p>
         </w:tc>
       </w:tr>
       <w:tr>
         <w:tc>
           <w:tcPr>
-            <w:tcW w:w="3547" w:type="dxa"/>
-            <w:gridSpan w:val="5"/>
-          </w:tcPr>
-          <w:p>
-            <w:pPr>
-              <w:spacing w:after="0"/>
-              <w:rPr>
-                <w:rFonts w:ascii="TH SarabunPSK" w:eastAsia="Adobe Myungjo Std M" w:hAnsi="TH SarabunPSK" w:cs="TH SarabunPSK"/>
-                <w:sz w:val="32"/>
-                <w:szCs w:val="32"/>
-                <w:cs/>
-              </w:rPr>
-            </w:pPr>
-            <w:r>
-              <w:rPr>
-                <w:rFonts w:ascii="TH SarabunPSK" w:eastAsia="Adobe Myungjo Std M" w:hAnsi="TH SarabunPSK" w:cs="TH SarabunPSK"/>
-                <w:sz w:val="32"/>
-                <w:szCs w:val="32"/>
-                <w:cs/>
-              </w:rPr>
-              <w:t>ได้ยึด..............................................</w:t>
-            </w:r>
-          </w:p>
-        </w:tc>
-        <w:tc>
-          <w:tcPr>
-            <w:tcW w:w="3118" w:type="dxa"/>
-            <w:gridSpan w:val="6"/>
-          </w:tcPr>
-          <w:p>
-            <w:pPr>
-              <w:spacing w:after="0"/>
-              <w:rPr>
-                <w:rFonts w:ascii="TH SarabunPSK" w:eastAsia="Adobe Myungjo Std M" w:hAnsi="TH SarabunPSK" w:cs="TH SarabunPSK"/>
-                <w:sz w:val="32"/>
-                <w:szCs w:val="32"/>
-                <w:cs/>
-              </w:rPr>
-            </w:pPr>
-            <w:r>
-              <w:rPr>
-                <w:rFonts w:ascii="TH SarabunPSK" w:eastAsia="Adobe Myungjo Std M" w:hAnsi="TH SarabunPSK" w:cs="TH SarabunPSK"/>
-                <w:sz w:val="32"/>
-                <w:szCs w:val="32"/>
-                <w:cs/>
-              </w:rPr>
-              <w:t xml:space="preserve">ไว้ประกอบการสอบสวนคดีที่   </w:t>
-            </w:r>
-          </w:p>
-        </w:tc>
-        <w:tc>
-          <w:tcPr>
-            <w:tcW w:w="2804" w:type="dxa"/>
-            <w:gridSpan w:val="4"/>
-            <w:tcBorders>
-              <w:bottom w:val="dotted" w:sz="4" w:space="0" w:color="auto"/>
-            </w:tcBorders>
-          </w:tcPr>
-          <w:p>
-            <w:pPr>
-              <w:spacing w:after="0"/>
-              <w:rPr>
-                <w:rFonts w:ascii="TH SarabunPSK" w:eastAsia="Adobe Myungjo Std M" w:hAnsi="TH SarabunPSK" w:cs="TH SarabunPSK"/>
-                <w:sz w:val="32"/>
-                <w:szCs w:val="32"/>
-                <w:cs/>
-              </w:rPr>
-            </w:pPr>
-            <w:r>
-              <w:rPr>
-                <w:rFonts w:ascii="TH SarabunPSK" w:eastAsia="Adobe Myungjo Std M" w:hAnsi="TH SarabunPSK" w:cs="TH SarabunPSK"/>
-                <w:sz w:val="32"/>
-                <w:szCs w:val="32"/>
-              </w:rPr>
-              <w:fldChar w:fldCharType="begin"/>
-            </w:r>
-            <w:r>
-              <w:rPr>
-                <w:rFonts w:ascii="TH SarabunPSK" w:eastAsia="Adobe Myungjo Std M" w:hAnsi="TH SarabunPSK" w:cs="TH SarabunPSK"/>
-                <w:sz w:val="32"/>
-                <w:szCs w:val="32"/>
-              </w:rPr>
-              <w:instrText xml:space="preserve"> MERGEFIELD C2 </w:instrText>
-            </w:r>
-            <w:r>
-              <w:rPr>
-                <w:rFonts w:ascii="TH SarabunPSK" w:eastAsia="Adobe Myungjo Std M" w:hAnsi="TH SarabunPSK" w:cs="TH SarabunPSK"/>
-                <w:sz w:val="32"/>
-                <w:szCs w:val="32"/>
-              </w:rPr>
-              <w:fldChar w:fldCharType="separate"/>
-            </w:r>
-            <w:r>
-              <w:rPr>
-                <w:rFonts w:ascii="TH SarabunPSK" w:eastAsia="Adobe Myungjo Std M" w:hAnsi="TH SarabunPSK" w:cs="TH SarabunPSK"/>
-                <w:noProof/>
-                <w:sz w:val="32"/>
-                <w:szCs w:val="32"/>
-              </w:rPr>
-              <w:t>«C2»</w:t>
-            </w:r>
-            <w:r>
-              <w:rPr>
-                <w:rFonts w:ascii="TH SarabunPSK" w:eastAsia="Adobe Myungjo Std M" w:hAnsi="TH SarabunPSK" w:cs="TH SarabunPSK"/>
-                <w:sz w:val="32"/>
-                <w:szCs w:val="32"/>
-              </w:rPr>
-              <w:fldChar w:fldCharType="end"/>
-            </w:r>
-            <w:r>
-              <w:rPr>
-                <w:rFonts w:ascii="TH SarabunPSK" w:eastAsia="Adobe Myungjo Std M" w:hAnsi="TH SarabunPSK" w:cs="TH SarabunPSK" w:hint="cs"/>
-                <w:sz w:val="32"/>
-                <w:szCs w:val="32"/>
-                <w:cs/>
-              </w:rPr>
-              <w:t>/</w:t>
-            </w:r>
-            <w:r>
-              <w:rPr>
-                <w:rFonts w:ascii="TH SarabunPSK" w:eastAsia="Adobe Myungjo Std M" w:hAnsi="TH SarabunPSK" w:cs="TH SarabunPSK"/>
-                <w:sz w:val="32"/>
-                <w:szCs w:val="32"/>
-              </w:rPr>
-              <w:fldChar w:fldCharType="begin"/>
-            </w:r>
-            <w:r>
-              <w:rPr>
-                <w:rFonts w:ascii="TH SarabunPSK" w:eastAsia="Adobe Myungjo Std M" w:hAnsi="TH SarabunPSK" w:cs="TH SarabunPSK"/>
-                <w:sz w:val="32"/>
-                <w:szCs w:val="32"/>
-              </w:rPr>
-              <w:instrText xml:space="preserve"> MERGEFIELD C3 </w:instrText>
-            </w:r>
-            <w:r>
-              <w:rPr>
-                <w:rFonts w:ascii="TH SarabunPSK" w:eastAsia="Adobe Myungjo Std M" w:hAnsi="TH SarabunPSK" w:cs="TH SarabunPSK"/>
-                <w:sz w:val="32"/>
-                <w:szCs w:val="32"/>
-              </w:rPr>
-              <w:fldChar w:fldCharType="separate"/>
-            </w:r>
-            <w:r>
-              <w:rPr>
-                <w:rFonts w:ascii="TH SarabunPSK" w:eastAsia="Adobe Myungjo Std M" w:hAnsi="TH SarabunPSK" w:cs="TH SarabunPSK"/>
-                <w:noProof/>
-                <w:sz w:val="32"/>
-                <w:szCs w:val="32"/>
-              </w:rPr>
-              <w:t>«C3»</w:t>
-            </w:r>
-            <w:r>
-              <w:rPr>
-                <w:rFonts w:ascii="TH SarabunPSK" w:eastAsia="Adobe Myungjo Std M" w:hAnsi="TH SarabunPSK" w:cs="TH SarabunPSK"/>
-                <w:sz w:val="32"/>
-                <w:szCs w:val="32"/>
-              </w:rPr>
-              <w:fldChar w:fldCharType="end"/>
-            </w:r>
-          </w:p>
-        </w:tc>
-      </w:tr>
-      <w:tr>
-        <w:tc>
-          <w:tcPr>
             <w:tcW w:w="1345" w:type="dxa"/>
             <w:gridSpan w:val="3"/>
           </w:tcPr>
@@ -865,8 +776,6 @@
             </w:r>
           </w:p>
         </w:tc>
-        <w:bookmarkStart w:id="0" w:name="_GoBack"/>
-        <w:bookmarkEnd w:id="0"/>
         <w:tc>
           <w:tcPr>
             <w:tcW w:w="2202" w:type="dxa"/>
@@ -931,7 +840,7 @@
         <w:tc>
           <w:tcPr>
             <w:tcW w:w="5922" w:type="dxa"/>
-            <w:gridSpan w:val="10"/>
+            <w:gridSpan w:val="7"/>
           </w:tcPr>
           <w:p>
             <w:pPr>
@@ -959,7 +868,7 @@
         <w:tc>
           <w:tcPr>
             <w:tcW w:w="9469" w:type="dxa"/>
-            <w:gridSpan w:val="15"/>
+            <w:gridSpan w:val="12"/>
           </w:tcPr>
           <w:p>
             <w:pPr>
@@ -1114,7 +1023,7 @@
         <w:tc>
           <w:tcPr>
             <w:tcW w:w="4590" w:type="dxa"/>
-            <w:gridSpan w:val="7"/>
+            <w:gridSpan w:val="6"/>
           </w:tcPr>
           <w:p>
             <w:pPr>
@@ -1149,7 +1058,7 @@
         <w:tc>
           <w:tcPr>
             <w:tcW w:w="2438" w:type="dxa"/>
-            <w:gridSpan w:val="5"/>
+            <w:gridSpan w:val="3"/>
           </w:tcPr>
           <w:p>
             <w:pPr>
@@ -1245,7 +1154,7 @@
         <w:tc>
           <w:tcPr>
             <w:tcW w:w="4728" w:type="dxa"/>
-            <w:gridSpan w:val="8"/>
+            <w:gridSpan w:val="7"/>
           </w:tcPr>
           <w:p>
             <w:pPr>
@@ -1263,7 +1172,7 @@
         <w:tc>
           <w:tcPr>
             <w:tcW w:w="4741" w:type="dxa"/>
-            <w:gridSpan w:val="7"/>
+            <w:gridSpan w:val="5"/>
           </w:tcPr>
           <w:p>
             <w:pPr>
@@ -1416,7 +1325,7 @@
         <w:tc>
           <w:tcPr>
             <w:tcW w:w="3743" w:type="dxa"/>
-            <w:gridSpan w:val="6"/>
+            <w:gridSpan w:val="5"/>
           </w:tcPr>
           <w:p>
             <w:pPr>
@@ -1501,7 +1410,7 @@
         <w:tc>
           <w:tcPr>
             <w:tcW w:w="3666" w:type="dxa"/>
-            <w:gridSpan w:val="6"/>
+            <w:gridSpan w:val="4"/>
           </w:tcPr>
           <w:p>
             <w:pPr>
@@ -1589,7 +1498,7 @@
         <w:tc>
           <w:tcPr>
             <w:tcW w:w="3743" w:type="dxa"/>
-            <w:gridSpan w:val="6"/>
+            <w:gridSpan w:val="5"/>
           </w:tcPr>
           <w:p>
             <w:pPr>
@@ -1648,7 +1557,7 @@
         <w:tc>
           <w:tcPr>
             <w:tcW w:w="2371" w:type="dxa"/>
-            <w:gridSpan w:val="5"/>
+            <w:gridSpan w:val="3"/>
           </w:tcPr>
           <w:p>
             <w:pPr>
@@ -1686,7 +1595,7 @@
         <w:tc>
           <w:tcPr>
             <w:tcW w:w="4728" w:type="dxa"/>
-            <w:gridSpan w:val="8"/>
+            <w:gridSpan w:val="7"/>
           </w:tcPr>
           <w:p>
             <w:pPr>
@@ -1704,7 +1613,7 @@
         <w:tc>
           <w:tcPr>
             <w:tcW w:w="4741" w:type="dxa"/>
-            <w:gridSpan w:val="7"/>
+            <w:gridSpan w:val="5"/>
           </w:tcPr>
           <w:p>
             <w:pPr>

--- a/TEMPLATE/w46.docx
+++ b/TEMPLATE/w46.docx
@@ -1,10 +1,10 @@
 
 <file path=word/document.xml><?xml version="1.0" encoding="utf-8"?>
-<w:document xmlns:wpc="http://schemas.microsoft.com/office/word/2010/wordprocessingCanvas" xmlns:cx="http://schemas.microsoft.com/office/drawing/2014/chartex" xmlns:cx1="http://schemas.microsoft.com/office/drawing/2015/9/8/chartex" xmlns:cx2="http://schemas.microsoft.com/office/drawing/2015/10/21/chartex" xmlns:cx3="http://schemas.microsoft.com/office/drawing/2016/5/9/chartex" xmlns:cx4="http://schemas.microsoft.com/office/drawing/2016/5/10/chartex" xmlns:cx5="http://schemas.microsoft.com/office/drawing/2016/5/11/chartex" xmlns:cx6="http://schemas.microsoft.com/office/drawing/2016/5/12/chartex" xmlns:cx7="http://schemas.microsoft.com/office/drawing/2016/5/13/chartex" xmlns:cx8="http://schemas.microsoft.com/office/drawing/2016/5/14/chartex" xmlns:mc="http://schemas.openxmlformats.org/markup-compatibility/2006" xmlns:aink="http://schemas.microsoft.com/office/drawing/2016/ink" xmlns:am3d="http://schemas.microsoft.com/office/drawing/2017/model3d" xmlns:o="urn:schemas-microsoft-com:office:office" xmlns:r="http://schemas.openxmlformats.org/officeDocument/2006/relationships" xmlns:m="http://schemas.openxmlformats.org/officeDocument/2006/math" xmlns:v="urn:schemas-microsoft-com:vml" xmlns:wp14="http://schemas.microsoft.com/office/word/2010/wordprocessingDrawing" xmlns:wp="http://schemas.openxmlformats.org/drawingml/2006/wordprocessingDrawing" xmlns:w10="urn:schemas-microsoft-com:office:word" xmlns:w="http://schemas.openxmlformats.org/wordprocessingml/2006/main" xmlns:w14="http://schemas.microsoft.com/office/word/2010/wordml" xmlns:w15="http://schemas.microsoft.com/office/word/2012/wordml" xmlns:w16cid="http://schemas.microsoft.com/office/word/2016/wordml/cid" xmlns:w16se="http://schemas.microsoft.com/office/word/2015/wordml/symex" xmlns:wpg="http://schemas.microsoft.com/office/word/2010/wordprocessingGroup" xmlns:wpi="http://schemas.microsoft.com/office/word/2010/wordprocessingInk" xmlns:wne="http://schemas.microsoft.com/office/word/2006/wordml" xmlns:wps="http://schemas.microsoft.com/office/word/2010/wordprocessingShape" mc:Ignorable="w14 w15 w16se w16cid wp14">
+<w:document xmlns:wpc="http://schemas.microsoft.com/office/word/2010/wordprocessingCanvas" xmlns:cx="http://schemas.microsoft.com/office/drawing/2014/chartex" xmlns:mc="http://schemas.openxmlformats.org/markup-compatibility/2006" xmlns:o="urn:schemas-microsoft-com:office:office" xmlns:r="http://schemas.openxmlformats.org/officeDocument/2006/relationships" xmlns:m="http://schemas.openxmlformats.org/officeDocument/2006/math" xmlns:v="urn:schemas-microsoft-com:vml" xmlns:wp14="http://schemas.microsoft.com/office/word/2010/wordprocessingDrawing" xmlns:wp="http://schemas.openxmlformats.org/drawingml/2006/wordprocessingDrawing" xmlns:w10="urn:schemas-microsoft-com:office:word" xmlns:w="http://schemas.openxmlformats.org/wordprocessingml/2006/main" xmlns:w14="http://schemas.microsoft.com/office/word/2010/wordml" xmlns:w15="http://schemas.microsoft.com/office/word/2012/wordml" xmlns:w16se="http://schemas.microsoft.com/office/word/2015/wordml/symex" xmlns:wpg="http://schemas.microsoft.com/office/word/2010/wordprocessingGroup" xmlns:wpi="http://schemas.microsoft.com/office/word/2010/wordprocessingInk" xmlns:wne="http://schemas.microsoft.com/office/word/2006/wordml" xmlns:wps="http://schemas.microsoft.com/office/word/2010/wordprocessingShape" mc:Ignorable="w14 w15 w16se wp14">
   <w:body>
     <w:tbl>
       <w:tblPr>
-        <w:tblStyle w:val="TableGrid"/>
+        <w:tblStyle w:val="a3"/>
         <w:tblW w:w="9469" w:type="dxa"/>
         <w:tblBorders>
           <w:top w:val="none" w:sz="0" w:space="0" w:color="auto"/>
@@ -18,8 +18,7 @@
         <w:tblLook w:val="04A0" w:firstRow="1" w:lastRow="0" w:firstColumn="1" w:lastColumn="0" w:noHBand="0" w:noVBand="1"/>
       </w:tblPr>
       <w:tblGrid>
-        <w:gridCol w:w="895"/>
-        <w:gridCol w:w="90"/>
+        <w:gridCol w:w="985"/>
         <w:gridCol w:w="360"/>
         <w:gridCol w:w="1505"/>
         <w:gridCol w:w="697"/>
@@ -35,7 +34,7 @@
         <w:tc>
           <w:tcPr>
             <w:tcW w:w="9469" w:type="dxa"/>
-            <w:gridSpan w:val="12"/>
+            <w:gridSpan w:val="11"/>
           </w:tcPr>
           <w:p>
             <w:pPr>
@@ -73,10 +72,10 @@
                   <v:path o:extrusionok="f" gradientshapeok="t" o:connecttype="rect"/>
                   <o:lock v:ext="edit" aspectratio="t"/>
                 </v:shapetype>
-                <v:shape id="_x0000_i1025" type="#_x0000_t75" style="width:91.9pt;height:94.55pt" o:ole="" fillcolor="window">
+                <v:shape id="_x0000_i1025" type="#_x0000_t75" style="width:92.15pt;height:94.65pt" o:ole="" fillcolor="window">
                   <v:imagedata r:id="rId4" o:title="" croptop="-1517f" cropbottom="-4526f" cropright="407f"/>
                 </v:shape>
-                <o:OLEObject Type="Embed" ProgID="Word.Picture.8" ShapeID="_x0000_i1025" DrawAspect="Content" ObjectID="_1626710461" r:id="rId5"/>
+                <o:OLEObject Type="Embed" ProgID="Word.Picture.8" ShapeID="_x0000_i1025" DrawAspect="Content" ObjectID="_1628584900" r:id="rId5"/>
               </w:object>
             </w:r>
           </w:p>
@@ -85,7 +84,9 @@
       <w:tr>
         <w:tc>
           <w:tcPr>
-            <w:tcW w:w="895" w:type="dxa"/>
+            <w:tcW w:w="2850" w:type="dxa"/>
+            <w:gridSpan w:val="3"/>
+            <w:vAlign w:val="bottom"/>
           </w:tcPr>
           <w:p>
             <w:pPr>
@@ -103,62 +104,86 @@
                 <w:szCs w:val="32"/>
                 <w:cs/>
               </w:rPr>
-              <w:t>ที่ ตช</w:t>
-            </w:r>
-          </w:p>
-        </w:tc>
-        <w:tc>
-          <w:tcPr>
-            <w:tcW w:w="1955" w:type="dxa"/>
-            <w:gridSpan w:val="3"/>
-          </w:tcPr>
-          <w:p>
-            <w:pPr>
-              <w:spacing w:after="0"/>
-              <w:rPr>
-                <w:rFonts w:ascii="TH SarabunPSK" w:eastAsia="Adobe Myungjo Std M" w:hAnsi="TH SarabunPSK" w:cs="TH SarabunPSK"/>
-                <w:sz w:val="32"/>
-                <w:szCs w:val="32"/>
-              </w:rPr>
-            </w:pPr>
-            <w:r>
-              <w:rPr>
-                <w:rFonts w:ascii="TH SarabunPSK" w:eastAsia="Adobe Myungjo Std M" w:hAnsi="TH SarabunPSK" w:cs="TH SarabunPSK"/>
-                <w:sz w:val="32"/>
-                <w:szCs w:val="32"/>
+              <w:t xml:space="preserve">ที่ </w:t>
+            </w:r>
+            <w:bookmarkStart w:id="0" w:name="_GoBack"/>
+            <w:bookmarkEnd w:id="0"/>
+            <w:r>
+              <w:rPr>
+                <w:rFonts w:ascii="TH SarabunPSK" w:hAnsi="TH SarabunPSK" w:cs="TH SarabunPSK"/>
+                <w:sz w:val="28"/>
               </w:rPr>
               <w:fldChar w:fldCharType="begin"/>
             </w:r>
             <w:r>
               <w:rPr>
-                <w:rFonts w:ascii="TH SarabunPSK" w:eastAsia="Adobe Myungjo Std M" w:hAnsi="TH SarabunPSK" w:cs="TH SarabunPSK"/>
-                <w:sz w:val="32"/>
-                <w:szCs w:val="32"/>
+                <w:rFonts w:ascii="TH SarabunPSK" w:hAnsi="TH SarabunPSK" w:cs="TH SarabunPSK"/>
+                <w:sz w:val="28"/>
               </w:rPr>
               <w:instrText xml:space="preserve"> MERGEFIELD S29 </w:instrText>
             </w:r>
             <w:r>
               <w:rPr>
-                <w:rFonts w:ascii="TH SarabunPSK" w:eastAsia="Adobe Myungjo Std M" w:hAnsi="TH SarabunPSK" w:cs="TH SarabunPSK"/>
-                <w:sz w:val="32"/>
-                <w:szCs w:val="32"/>
+                <w:rFonts w:ascii="TH SarabunPSK" w:hAnsi="TH SarabunPSK" w:cs="TH SarabunPSK"/>
+                <w:sz w:val="28"/>
               </w:rPr>
               <w:fldChar w:fldCharType="separate"/>
             </w:r>
             <w:r>
               <w:rPr>
-                <w:rFonts w:ascii="TH SarabunPSK" w:eastAsia="Adobe Myungjo Std M" w:hAnsi="TH SarabunPSK" w:cs="TH SarabunPSK"/>
+                <w:rFonts w:ascii="TH SarabunPSK" w:hAnsi="TH SarabunPSK" w:cs="TH SarabunPSK"/>
                 <w:noProof/>
-                <w:sz w:val="32"/>
-                <w:szCs w:val="32"/>
+                <w:sz w:val="28"/>
               </w:rPr>
               <w:t>«S29»</w:t>
             </w:r>
             <w:r>
               <w:rPr>
-                <w:rFonts w:ascii="TH SarabunPSK" w:eastAsia="Adobe Myungjo Std M" w:hAnsi="TH SarabunPSK" w:cs="TH SarabunPSK"/>
-                <w:sz w:val="32"/>
-                <w:szCs w:val="32"/>
+                <w:rFonts w:ascii="TH SarabunPSK" w:hAnsi="TH SarabunPSK" w:cs="TH SarabunPSK"/>
+                <w:sz w:val="28"/>
+              </w:rPr>
+              <w:fldChar w:fldCharType="end"/>
+            </w:r>
+            <w:r>
+              <w:rPr>
+                <w:rFonts w:ascii="TH SarabunPSK" w:hAnsi="TH SarabunPSK" w:cs="TH SarabunPSK"/>
+                <w:sz w:val="28"/>
+              </w:rPr>
+              <w:t xml:space="preserve"> </w:t>
+            </w:r>
+            <w:r>
+              <w:rPr>
+                <w:rFonts w:ascii="TH SarabunPSK" w:hAnsi="TH SarabunPSK" w:cs="TH SarabunPSK"/>
+                <w:sz w:val="28"/>
+              </w:rPr>
+              <w:fldChar w:fldCharType="begin"/>
+            </w:r>
+            <w:r>
+              <w:rPr>
+                <w:rFonts w:ascii="TH SarabunPSK" w:hAnsi="TH SarabunPSK" w:cs="TH SarabunPSK"/>
+                <w:sz w:val="28"/>
+              </w:rPr>
+              <w:instrText xml:space="preserve"> MERGEFIELD C38 </w:instrText>
+            </w:r>
+            <w:r>
+              <w:rPr>
+                <w:rFonts w:ascii="TH SarabunPSK" w:hAnsi="TH SarabunPSK" w:cs="TH SarabunPSK"/>
+                <w:sz w:val="28"/>
+              </w:rPr>
+              <w:fldChar w:fldCharType="separate"/>
+            </w:r>
+            <w:r>
+              <w:rPr>
+                <w:rFonts w:ascii="TH SarabunPSK" w:hAnsi="TH SarabunPSK" w:cs="TH SarabunPSK"/>
+                <w:noProof/>
+                <w:sz w:val="28"/>
+              </w:rPr>
+              <w:t>«C38»</w:t>
+            </w:r>
+            <w:r>
+              <w:rPr>
+                <w:rFonts w:ascii="TH SarabunPSK" w:hAnsi="TH SarabunPSK" w:cs="TH SarabunPSK"/>
+                <w:sz w:val="28"/>
               </w:rPr>
               <w:fldChar w:fldCharType="end"/>
             </w:r>
@@ -184,6 +209,7 @@
           <w:tcPr>
             <w:tcW w:w="4879" w:type="dxa"/>
             <w:gridSpan w:val="6"/>
+            <w:vAlign w:val="bottom"/>
           </w:tcPr>
           <w:p>
             <w:pPr>
@@ -251,7 +277,7 @@
         <w:tc>
           <w:tcPr>
             <w:tcW w:w="4590" w:type="dxa"/>
-            <w:gridSpan w:val="6"/>
+            <w:gridSpan w:val="5"/>
           </w:tcPr>
           <w:p>
             <w:pPr>
@@ -268,6 +294,7 @@
           <w:tcPr>
             <w:tcW w:w="4879" w:type="dxa"/>
             <w:gridSpan w:val="6"/>
+            <w:vAlign w:val="bottom"/>
           </w:tcPr>
           <w:p>
             <w:pPr>
@@ -476,7 +503,7 @@
         <w:tc>
           <w:tcPr>
             <w:tcW w:w="9469" w:type="dxa"/>
-            <w:gridSpan w:val="12"/>
+            <w:gridSpan w:val="11"/>
           </w:tcPr>
           <w:p>
             <w:pPr>
@@ -513,7 +540,7 @@
         <w:tc>
           <w:tcPr>
             <w:tcW w:w="9469" w:type="dxa"/>
-            <w:gridSpan w:val="12"/>
+            <w:gridSpan w:val="11"/>
           </w:tcPr>
           <w:p>
             <w:pPr>
@@ -562,7 +589,7 @@
         <w:tc>
           <w:tcPr>
             <w:tcW w:w="9469" w:type="dxa"/>
-            <w:gridSpan w:val="12"/>
+            <w:gridSpan w:val="11"/>
           </w:tcPr>
           <w:p>
             <w:pPr>
@@ -743,8 +770,6 @@
               </w:rPr>
               <w:fldChar w:fldCharType="end"/>
             </w:r>
-            <w:bookmarkStart w:id="0" w:name="_GoBack"/>
-            <w:bookmarkEnd w:id="0"/>
           </w:p>
         </w:tc>
       </w:tr>
@@ -752,7 +777,7 @@
         <w:tc>
           <w:tcPr>
             <w:tcW w:w="1345" w:type="dxa"/>
-            <w:gridSpan w:val="3"/>
+            <w:gridSpan w:val="2"/>
           </w:tcPr>
           <w:p>
             <w:pPr>
@@ -868,7 +893,7 @@
         <w:tc>
           <w:tcPr>
             <w:tcW w:w="9469" w:type="dxa"/>
-            <w:gridSpan w:val="12"/>
+            <w:gridSpan w:val="11"/>
           </w:tcPr>
           <w:p>
             <w:pPr>
@@ -1023,7 +1048,7 @@
         <w:tc>
           <w:tcPr>
             <w:tcW w:w="4590" w:type="dxa"/>
-            <w:gridSpan w:val="6"/>
+            <w:gridSpan w:val="5"/>
           </w:tcPr>
           <w:p>
             <w:pPr>
@@ -1154,7 +1179,7 @@
         <w:tc>
           <w:tcPr>
             <w:tcW w:w="4728" w:type="dxa"/>
-            <w:gridSpan w:val="7"/>
+            <w:gridSpan w:val="6"/>
           </w:tcPr>
           <w:p>
             <w:pPr>
@@ -1298,7 +1323,6 @@
         <w:tc>
           <w:tcPr>
             <w:tcW w:w="985" w:type="dxa"/>
-            <w:gridSpan w:val="2"/>
           </w:tcPr>
           <w:p>
             <w:pPr>
@@ -1471,7 +1495,6 @@
         <w:tc>
           <w:tcPr>
             <w:tcW w:w="985" w:type="dxa"/>
-            <w:gridSpan w:val="2"/>
           </w:tcPr>
           <w:p>
             <w:pPr>
@@ -1595,7 +1618,7 @@
         <w:tc>
           <w:tcPr>
             <w:tcW w:w="4728" w:type="dxa"/>
-            <w:gridSpan w:val="7"/>
+            <w:gridSpan w:val="6"/>
           </w:tcPr>
           <w:p>
             <w:pPr>
@@ -1726,7 +1749,7 @@
               </wp:anchor>
             </w:drawing>
           </mc:Choice>
-          <mc:Fallback>
+          <mc:Fallback xmlns:cx1="http://schemas.microsoft.com/office/drawing/2015/9/8/chartex" xmlns:cx2="http://schemas.microsoft.com/office/drawing/2015/10/21/chartex" xmlns:cx3="http://schemas.microsoft.com/office/drawing/2016/5/9/chartex" xmlns:cx4="http://schemas.microsoft.com/office/drawing/2016/5/10/chartex" xmlns:cx5="http://schemas.microsoft.com/office/drawing/2016/5/11/chartex" xmlns:cx6="http://schemas.microsoft.com/office/drawing/2016/5/12/chartex" xmlns:cx7="http://schemas.microsoft.com/office/drawing/2016/5/13/chartex" xmlns:cx8="http://schemas.microsoft.com/office/drawing/2016/5/14/chartex" xmlns:aink="http://schemas.microsoft.com/office/drawing/2016/ink" xmlns:am3d="http://schemas.microsoft.com/office/drawing/2017/model3d" xmlns:w16cid="http://schemas.microsoft.com/office/word/2016/wordml/cid">
             <w:pict>
               <v:shapetype w14:anchorId="33195A0B" id="_x0000_t202" coordsize="21600,21600" o:spt="202" path="m,l,21600r21600,l21600,xe">
                 <v:stroke joinstyle="miter"/>
@@ -1863,7 +1886,7 @@
               </wp:anchor>
             </w:drawing>
           </mc:Choice>
-          <mc:Fallback>
+          <mc:Fallback xmlns:cx1="http://schemas.microsoft.com/office/drawing/2015/9/8/chartex" xmlns:cx2="http://schemas.microsoft.com/office/drawing/2015/10/21/chartex" xmlns:cx3="http://schemas.microsoft.com/office/drawing/2016/5/9/chartex" xmlns:cx4="http://schemas.microsoft.com/office/drawing/2016/5/10/chartex" xmlns:cx5="http://schemas.microsoft.com/office/drawing/2016/5/11/chartex" xmlns:cx6="http://schemas.microsoft.com/office/drawing/2016/5/12/chartex" xmlns:cx7="http://schemas.microsoft.com/office/drawing/2016/5/13/chartex" xmlns:cx8="http://schemas.microsoft.com/office/drawing/2016/5/14/chartex" xmlns:aink="http://schemas.microsoft.com/office/drawing/2016/ink" xmlns:am3d="http://schemas.microsoft.com/office/drawing/2017/model3d" xmlns:w16cid="http://schemas.microsoft.com/office/word/2016/wordml/cid">
             <w:pict>
               <v:shape w14:anchorId="1051AB30" id="Text Box 1" o:spid="_x0000_s1027" type="#_x0000_t202" style="position:absolute;margin-left:0;margin-top:166.45pt;width:84.85pt;height:25.5pt;z-index:251660288;visibility:visible;mso-wrap-style:square;mso-width-percent:0;mso-height-percent:0;mso-wrap-distance-left:9pt;mso-wrap-distance-top:0;mso-wrap-distance-right:9pt;mso-wrap-distance-bottom:0;mso-position-horizontal:left;mso-position-horizontal-relative:margin;mso-position-vertical:absolute;mso-position-vertical-relative:text;mso-width-percent:0;mso-height-percent:0;mso-width-relative:margin;mso-height-relative:margin;v-text-anchor:top" o:gfxdata="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" stroked="f">
                 <v:textbox>
@@ -1911,7 +1934,7 @@
 </file>
 
 <file path=word/styles.xml><?xml version="1.0" encoding="utf-8"?>
-<w:styles xmlns:mc="http://schemas.openxmlformats.org/markup-compatibility/2006" xmlns:r="http://schemas.openxmlformats.org/officeDocument/2006/relationships" xmlns:w="http://schemas.openxmlformats.org/wordprocessingml/2006/main" xmlns:w14="http://schemas.microsoft.com/office/word/2010/wordml" xmlns:w15="http://schemas.microsoft.com/office/word/2012/wordml" xmlns:w16cid="http://schemas.microsoft.com/office/word/2016/wordml/cid" xmlns:w16se="http://schemas.microsoft.com/office/word/2015/wordml/symex" mc:Ignorable="w14 w15 w16se w16cid">
+<w:styles xmlns:mc="http://schemas.openxmlformats.org/markup-compatibility/2006" xmlns:r="http://schemas.openxmlformats.org/officeDocument/2006/relationships" xmlns:w="http://schemas.openxmlformats.org/wordprocessingml/2006/main" xmlns:w14="http://schemas.microsoft.com/office/word/2010/wordml" xmlns:w15="http://schemas.microsoft.com/office/word/2012/wordml" xmlns:w16se="http://schemas.microsoft.com/office/word/2015/wordml/symex" mc:Ignorable="w14 w15 w16se">
   <w:docDefaults>
     <w:rPrDefault>
       <w:rPr>
@@ -1927,7 +1950,7 @@
       </w:pPr>
     </w:pPrDefault>
   </w:docDefaults>
-  <w:latentStyles w:defLockedState="0" w:defUIPriority="99" w:defSemiHidden="0" w:defUnhideWhenUsed="0" w:defQFormat="0" w:count="376">
+  <w:latentStyles w:defLockedState="0" w:defUIPriority="99" w:defSemiHidden="0" w:defUnhideWhenUsed="0" w:defQFormat="0" w:count="371">
     <w:lsdException w:name="Normal" w:uiPriority="0" w:qFormat="1"/>
     <w:lsdException w:name="heading 1" w:uiPriority="9" w:qFormat="1"/>
     <w:lsdException w:name="heading 2" w:semiHidden="1" w:uiPriority="9" w:unhideWhenUsed="1" w:qFormat="1"/>
@@ -2299,13 +2322,8 @@
     <w:lsdException w:name="List Table 5 Dark Accent 6" w:uiPriority="50"/>
     <w:lsdException w:name="List Table 6 Colorful Accent 6" w:uiPriority="51"/>
     <w:lsdException w:name="List Table 7 Colorful Accent 6" w:uiPriority="52"/>
-    <w:lsdException w:name="Mention" w:semiHidden="1" w:unhideWhenUsed="1"/>
-    <w:lsdException w:name="Smart Hyperlink" w:semiHidden="1" w:unhideWhenUsed="1"/>
-    <w:lsdException w:name="Hashtag" w:semiHidden="1" w:unhideWhenUsed="1"/>
-    <w:lsdException w:name="Unresolved Mention" w:semiHidden="1" w:unhideWhenUsed="1"/>
-    <w:lsdException w:name="Smart Link" w:semiHidden="1" w:unhideWhenUsed="1"/>
   </w:latentStyles>
-  <w:style w:type="paragraph" w:default="1" w:styleId="Normal">
+  <w:style w:type="paragraph" w:default="1" w:styleId="a">
     <w:name w:val="Normal"/>
     <w:qFormat/>
     <w:rsid w:val="002426E1"/>
@@ -2316,13 +2334,13 @@
       <w:rFonts w:ascii="Calibri" w:eastAsia="Calibri" w:hAnsi="Calibri" w:cs="Cordia New"/>
     </w:rPr>
   </w:style>
-  <w:style w:type="character" w:default="1" w:styleId="DefaultParagraphFont">
+  <w:style w:type="character" w:default="1" w:styleId="a0">
     <w:name w:val="Default Paragraph Font"/>
     <w:uiPriority w:val="1"/>
     <w:semiHidden/>
     <w:unhideWhenUsed/>
   </w:style>
-  <w:style w:type="table" w:default="1" w:styleId="TableNormal">
+  <w:style w:type="table" w:default="1" w:styleId="a1">
     <w:name w:val="Normal Table"/>
     <w:uiPriority w:val="99"/>
     <w:semiHidden/>
@@ -2337,15 +2355,15 @@
       </w:tblCellMar>
     </w:tblPr>
   </w:style>
-  <w:style w:type="numbering" w:default="1" w:styleId="NoList">
+  <w:style w:type="numbering" w:default="1" w:styleId="a2">
     <w:name w:val="No List"/>
     <w:uiPriority w:val="99"/>
     <w:semiHidden/>
     <w:unhideWhenUsed/>
   </w:style>
-  <w:style w:type="table" w:styleId="TableGrid">
+  <w:style w:type="table" w:styleId="a3">
     <w:name w:val="Table Grid"/>
-    <w:basedOn w:val="TableNormal"/>
+    <w:basedOn w:val="a1"/>
     <w:uiPriority w:val="39"/>
     <w:rsid w:val="00B31372"/>
     <w:pPr>

--- a/TEMPLATE/w46.docx
+++ b/TEMPLATE/w46.docx
@@ -1,10 +1,10 @@
 
 <file path=word/document.xml><?xml version="1.0" encoding="utf-8"?>
-<w:document xmlns:wpc="http://schemas.microsoft.com/office/word/2010/wordprocessingCanvas" xmlns:cx="http://schemas.microsoft.com/office/drawing/2014/chartex" xmlns:mc="http://schemas.openxmlformats.org/markup-compatibility/2006" xmlns:o="urn:schemas-microsoft-com:office:office" xmlns:r="http://schemas.openxmlformats.org/officeDocument/2006/relationships" xmlns:m="http://schemas.openxmlformats.org/officeDocument/2006/math" xmlns:v="urn:schemas-microsoft-com:vml" xmlns:wp14="http://schemas.microsoft.com/office/word/2010/wordprocessingDrawing" xmlns:wp="http://schemas.openxmlformats.org/drawingml/2006/wordprocessingDrawing" xmlns:w10="urn:schemas-microsoft-com:office:word" xmlns:w="http://schemas.openxmlformats.org/wordprocessingml/2006/main" xmlns:w14="http://schemas.microsoft.com/office/word/2010/wordml" xmlns:w15="http://schemas.microsoft.com/office/word/2012/wordml" xmlns:w16se="http://schemas.microsoft.com/office/word/2015/wordml/symex" xmlns:wpg="http://schemas.microsoft.com/office/word/2010/wordprocessingGroup" xmlns:wpi="http://schemas.microsoft.com/office/word/2010/wordprocessingInk" xmlns:wne="http://schemas.microsoft.com/office/word/2006/wordml" xmlns:wps="http://schemas.microsoft.com/office/word/2010/wordprocessingShape" mc:Ignorable="w14 w15 w16se wp14">
+<w:document xmlns:wpc="http://schemas.microsoft.com/office/word/2010/wordprocessingCanvas" xmlns:cx="http://schemas.microsoft.com/office/drawing/2014/chartex" xmlns:cx1="http://schemas.microsoft.com/office/drawing/2015/9/8/chartex" xmlns:cx2="http://schemas.microsoft.com/office/drawing/2015/10/21/chartex" xmlns:cx3="http://schemas.microsoft.com/office/drawing/2016/5/9/chartex" xmlns:cx4="http://schemas.microsoft.com/office/drawing/2016/5/10/chartex" xmlns:cx5="http://schemas.microsoft.com/office/drawing/2016/5/11/chartex" xmlns:cx6="http://schemas.microsoft.com/office/drawing/2016/5/12/chartex" xmlns:cx7="http://schemas.microsoft.com/office/drawing/2016/5/13/chartex" xmlns:cx8="http://schemas.microsoft.com/office/drawing/2016/5/14/chartex" xmlns:mc="http://schemas.openxmlformats.org/markup-compatibility/2006" xmlns:aink="http://schemas.microsoft.com/office/drawing/2016/ink" xmlns:am3d="http://schemas.microsoft.com/office/drawing/2017/model3d" xmlns:o="urn:schemas-microsoft-com:office:office" xmlns:r="http://schemas.openxmlformats.org/officeDocument/2006/relationships" xmlns:m="http://schemas.openxmlformats.org/officeDocument/2006/math" xmlns:v="urn:schemas-microsoft-com:vml" xmlns:wp14="http://schemas.microsoft.com/office/word/2010/wordprocessingDrawing" xmlns:wp="http://schemas.openxmlformats.org/drawingml/2006/wordprocessingDrawing" xmlns:w10="urn:schemas-microsoft-com:office:word" xmlns:w="http://schemas.openxmlformats.org/wordprocessingml/2006/main" xmlns:w14="http://schemas.microsoft.com/office/word/2010/wordml" xmlns:w15="http://schemas.microsoft.com/office/word/2012/wordml" xmlns:w16cid="http://schemas.microsoft.com/office/word/2016/wordml/cid" xmlns:w16se="http://schemas.microsoft.com/office/word/2015/wordml/symex" xmlns:wpg="http://schemas.microsoft.com/office/word/2010/wordprocessingGroup" xmlns:wpi="http://schemas.microsoft.com/office/word/2010/wordprocessingInk" xmlns:wne="http://schemas.microsoft.com/office/word/2006/wordml" xmlns:wps="http://schemas.microsoft.com/office/word/2010/wordprocessingShape" mc:Ignorable="w14 w15 w16se w16cid wp14">
   <w:body>
     <w:tbl>
       <w:tblPr>
-        <w:tblStyle w:val="a3"/>
+        <w:tblStyle w:val="TableGrid"/>
         <w:tblW w:w="9469" w:type="dxa"/>
         <w:tblBorders>
           <w:top w:val="none" w:sz="0" w:space="0" w:color="auto"/>
@@ -18,23 +18,21 @@
         <w:tblLook w:val="04A0" w:firstRow="1" w:lastRow="0" w:firstColumn="1" w:lastColumn="0" w:noHBand="0" w:noVBand="1"/>
       </w:tblPr>
       <w:tblGrid>
-        <w:gridCol w:w="985"/>
-        <w:gridCol w:w="360"/>
+        <w:gridCol w:w="1344"/>
         <w:gridCol w:w="1505"/>
         <w:gridCol w:w="697"/>
         <w:gridCol w:w="1043"/>
-        <w:gridCol w:w="138"/>
-        <w:gridCol w:w="1075"/>
-        <w:gridCol w:w="1225"/>
-        <w:gridCol w:w="71"/>
-        <w:gridCol w:w="1147"/>
-        <w:gridCol w:w="1223"/>
+        <w:gridCol w:w="139"/>
+        <w:gridCol w:w="2299"/>
+        <w:gridCol w:w="72"/>
+        <w:gridCol w:w="1146"/>
+        <w:gridCol w:w="1224"/>
       </w:tblGrid>
       <w:tr>
         <w:tc>
           <w:tcPr>
             <w:tcW w:w="9469" w:type="dxa"/>
-            <w:gridSpan w:val="11"/>
+            <w:gridSpan w:val="9"/>
           </w:tcPr>
           <w:p>
             <w:pPr>
@@ -72,10 +70,10 @@
                   <v:path o:extrusionok="f" gradientshapeok="t" o:connecttype="rect"/>
                   <o:lock v:ext="edit" aspectratio="t"/>
                 </v:shapetype>
-                <v:shape id="_x0000_i1025" type="#_x0000_t75" style="width:92.15pt;height:94.65pt" o:ole="" fillcolor="window">
+                <v:shape id="_x0000_i1025" type="#_x0000_t75" style="width:92.3pt;height:94.3pt" o:ole="" fillcolor="window">
                   <v:imagedata r:id="rId4" o:title="" croptop="-1517f" cropbottom="-4526f" cropright="407f"/>
                 </v:shape>
-                <o:OLEObject Type="Embed" ProgID="Word.Picture.8" ShapeID="_x0000_i1025" DrawAspect="Content" ObjectID="_1628584900" r:id="rId5"/>
+                <o:OLEObject Type="Embed" ProgID="Word.Picture.8" ShapeID="_x0000_i1025" DrawAspect="Content" ObjectID="_1630240518" r:id="rId5"/>
               </w:object>
             </w:r>
           </w:p>
@@ -84,8 +82,8 @@
       <w:tr>
         <w:tc>
           <w:tcPr>
-            <w:tcW w:w="2850" w:type="dxa"/>
-            <w:gridSpan w:val="3"/>
+            <w:tcW w:w="2849" w:type="dxa"/>
+            <w:gridSpan w:val="2"/>
             <w:vAlign w:val="bottom"/>
           </w:tcPr>
           <w:p>
@@ -106,8 +104,6 @@
               </w:rPr>
               <w:t xml:space="preserve">ที่ </w:t>
             </w:r>
-            <w:bookmarkStart w:id="0" w:name="_GoBack"/>
-            <w:bookmarkEnd w:id="0"/>
             <w:r>
               <w:rPr>
                 <w:rFonts w:ascii="TH SarabunPSK" w:hAnsi="TH SarabunPSK" w:cs="TH SarabunPSK"/>
@@ -207,8 +203,8 @@
         </w:tc>
         <w:tc>
           <w:tcPr>
-            <w:tcW w:w="4879" w:type="dxa"/>
-            <w:gridSpan w:val="6"/>
+            <w:tcW w:w="4880" w:type="dxa"/>
+            <w:gridSpan w:val="5"/>
             <w:vAlign w:val="bottom"/>
           </w:tcPr>
           <w:p>
@@ -276,8 +272,8 @@
       <w:tr>
         <w:tc>
           <w:tcPr>
-            <w:tcW w:w="4590" w:type="dxa"/>
-            <w:gridSpan w:val="5"/>
+            <w:tcW w:w="4589" w:type="dxa"/>
+            <w:gridSpan w:val="4"/>
           </w:tcPr>
           <w:p>
             <w:pPr>
@@ -292,8 +288,8 @@
         </w:tc>
         <w:tc>
           <w:tcPr>
-            <w:tcW w:w="4879" w:type="dxa"/>
-            <w:gridSpan w:val="6"/>
+            <w:tcW w:w="4880" w:type="dxa"/>
+            <w:gridSpan w:val="5"/>
             <w:vAlign w:val="bottom"/>
           </w:tcPr>
           <w:p>
@@ -503,7 +499,7 @@
         <w:tc>
           <w:tcPr>
             <w:tcW w:w="9469" w:type="dxa"/>
-            <w:gridSpan w:val="11"/>
+            <w:gridSpan w:val="9"/>
           </w:tcPr>
           <w:p>
             <w:pPr>
@@ -540,7 +536,7 @@
         <w:tc>
           <w:tcPr>
             <w:tcW w:w="9469" w:type="dxa"/>
-            <w:gridSpan w:val="11"/>
+            <w:gridSpan w:val="9"/>
           </w:tcPr>
           <w:p>
             <w:pPr>
@@ -589,7 +585,7 @@
         <w:tc>
           <w:tcPr>
             <w:tcW w:w="9469" w:type="dxa"/>
-            <w:gridSpan w:val="11"/>
+            <w:gridSpan w:val="9"/>
           </w:tcPr>
           <w:p>
             <w:pPr>
@@ -776,8 +772,7 @@
       <w:tr>
         <w:tc>
           <w:tcPr>
-            <w:tcW w:w="1345" w:type="dxa"/>
-            <w:gridSpan w:val="2"/>
+            <w:tcW w:w="1344" w:type="dxa"/>
           </w:tcPr>
           <w:p>
             <w:pPr>
@@ -864,8 +859,8 @@
         </w:tc>
         <w:tc>
           <w:tcPr>
-            <w:tcW w:w="5922" w:type="dxa"/>
-            <w:gridSpan w:val="7"/>
+            <w:tcW w:w="5923" w:type="dxa"/>
+            <w:gridSpan w:val="6"/>
           </w:tcPr>
           <w:p>
             <w:pPr>
@@ -893,7 +888,7 @@
         <w:tc>
           <w:tcPr>
             <w:tcW w:w="9469" w:type="dxa"/>
-            <w:gridSpan w:val="11"/>
+            <w:gridSpan w:val="9"/>
           </w:tcPr>
           <w:p>
             <w:pPr>
@@ -1047,8 +1042,8 @@
       <w:tr>
         <w:tc>
           <w:tcPr>
-            <w:tcW w:w="4590" w:type="dxa"/>
-            <w:gridSpan w:val="5"/>
+            <w:tcW w:w="4589" w:type="dxa"/>
+            <w:gridSpan w:val="4"/>
           </w:tcPr>
           <w:p>
             <w:pPr>
@@ -1083,7 +1078,7 @@
         <w:tc>
           <w:tcPr>
             <w:tcW w:w="2438" w:type="dxa"/>
-            <w:gridSpan w:val="3"/>
+            <w:gridSpan w:val="2"/>
           </w:tcPr>
           <w:p>
             <w:pPr>
@@ -1159,7 +1154,7 @@
         </w:tc>
         <w:tc>
           <w:tcPr>
-            <w:tcW w:w="1223" w:type="dxa"/>
+            <w:tcW w:w="1224" w:type="dxa"/>
           </w:tcPr>
           <w:p>
             <w:pPr>
@@ -1179,7 +1174,7 @@
         <w:tc>
           <w:tcPr>
             <w:tcW w:w="4728" w:type="dxa"/>
-            <w:gridSpan w:val="6"/>
+            <w:gridSpan w:val="5"/>
           </w:tcPr>
           <w:p>
             <w:pPr>
@@ -1197,7 +1192,7 @@
         <w:tc>
           <w:tcPr>
             <w:tcW w:w="4741" w:type="dxa"/>
-            <w:gridSpan w:val="5"/>
+            <w:gridSpan w:val="4"/>
           </w:tcPr>
           <w:p>
             <w:pPr>
@@ -1322,12 +1317,12 @@
       <w:tr>
         <w:tc>
           <w:tcPr>
-            <w:tcW w:w="985" w:type="dxa"/>
+            <w:tcW w:w="3546" w:type="dxa"/>
+            <w:gridSpan w:val="3"/>
           </w:tcPr>
           <w:p>
             <w:pPr>
               <w:spacing w:after="0"/>
-              <w:jc w:val="thaiDistribute"/>
               <w:rPr>
                 <w:rFonts w:ascii="TH SarabunPSK" w:eastAsia="Adobe Myungjo Std M" w:hAnsi="TH SarabunPSK" w:cs="TH SarabunPSK"/>
                 <w:sz w:val="32"/>
@@ -1343,97 +1338,89 @@
                 <w:cs/>
               </w:rPr>
               <w:t>โทร</w:t>
+            </w:r>
+            <w:r>
+              <w:rPr>
+                <w:rFonts w:ascii="TH SarabunPSK" w:eastAsia="Adobe Myungjo Std M" w:hAnsi="TH SarabunPSK" w:cs="TH SarabunPSK" w:hint="cs"/>
+                <w:sz w:val="32"/>
+                <w:szCs w:val="32"/>
+                <w:cs/>
+              </w:rPr>
+              <w:t>.</w:t>
+            </w:r>
+            <w:r>
+              <w:rPr>
+                <w:rFonts w:ascii="TH SarabunPSK" w:eastAsia="Adobe Myungjo Std M" w:hAnsi="TH SarabunPSK" w:cs="TH SarabunPSK"/>
+                <w:sz w:val="32"/>
+                <w:szCs w:val="32"/>
+              </w:rPr>
+              <w:fldChar w:fldCharType="begin"/>
+            </w:r>
+            <w:r>
+              <w:rPr>
+                <w:rFonts w:ascii="TH SarabunPSK" w:eastAsia="Adobe Myungjo Std M" w:hAnsi="TH SarabunPSK" w:cs="TH SarabunPSK"/>
+                <w:sz w:val="32"/>
+                <w:szCs w:val="32"/>
+              </w:rPr>
+              <w:instrText xml:space="preserve"> MERGEFIELD S10 </w:instrText>
+            </w:r>
+            <w:r>
+              <w:rPr>
+                <w:rFonts w:ascii="TH SarabunPSK" w:eastAsia="Adobe Myungjo Std M" w:hAnsi="TH SarabunPSK" w:cs="TH SarabunPSK"/>
+                <w:sz w:val="32"/>
+                <w:szCs w:val="32"/>
+              </w:rPr>
+              <w:fldChar w:fldCharType="separate"/>
+            </w:r>
+            <w:r>
+              <w:rPr>
+                <w:rFonts w:ascii="TH SarabunPSK" w:eastAsia="Adobe Myungjo Std M" w:hAnsi="TH SarabunPSK" w:cs="TH SarabunPSK"/>
+                <w:noProof/>
+                <w:sz w:val="32"/>
+                <w:szCs w:val="32"/>
+              </w:rPr>
+              <w:t>«S10»</w:t>
+            </w:r>
+            <w:r>
+              <w:rPr>
+                <w:rFonts w:ascii="TH SarabunPSK" w:eastAsia="Adobe Myungjo Std M" w:hAnsi="TH SarabunPSK" w:cs="TH SarabunPSK"/>
+                <w:sz w:val="32"/>
+                <w:szCs w:val="32"/>
+              </w:rPr>
+              <w:fldChar w:fldCharType="end"/>
             </w:r>
           </w:p>
         </w:tc>
         <w:tc>
           <w:tcPr>
-            <w:tcW w:w="3743" w:type="dxa"/>
-            <w:gridSpan w:val="5"/>
+            <w:tcW w:w="1182" w:type="dxa"/>
+            <w:gridSpan w:val="2"/>
           </w:tcPr>
           <w:p>
             <w:pPr>
               <w:spacing w:after="0"/>
-              <w:jc w:val="thaiDistribute"/>
-              <w:rPr>
-                <w:rFonts w:ascii="TH SarabunPSK" w:eastAsia="Adobe Myungjo Std M" w:hAnsi="TH SarabunPSK" w:cs="TH SarabunPSK"/>
-                <w:sz w:val="32"/>
-                <w:szCs w:val="32"/>
-                <w:cs/>
-              </w:rPr>
-            </w:pPr>
-            <w:r>
-              <w:rPr>
-                <w:rFonts w:ascii="TH SarabunPSK" w:eastAsia="Adobe Myungjo Std M" w:hAnsi="TH SarabunPSK" w:cs="TH SarabunPSK"/>
-                <w:sz w:val="32"/>
-                <w:szCs w:val="32"/>
-              </w:rPr>
-              <w:fldChar w:fldCharType="begin"/>
-            </w:r>
-            <w:r>
-              <w:rPr>
-                <w:rFonts w:ascii="TH SarabunPSK" w:eastAsia="Adobe Myungjo Std M" w:hAnsi="TH SarabunPSK" w:cs="TH SarabunPSK"/>
-                <w:sz w:val="32"/>
-                <w:szCs w:val="32"/>
-              </w:rPr>
-              <w:instrText xml:space="preserve"> MERGEFIELD S10 </w:instrText>
-            </w:r>
-            <w:r>
-              <w:rPr>
-                <w:rFonts w:ascii="TH SarabunPSK" w:eastAsia="Adobe Myungjo Std M" w:hAnsi="TH SarabunPSK" w:cs="TH SarabunPSK"/>
-                <w:sz w:val="32"/>
-                <w:szCs w:val="32"/>
-              </w:rPr>
-              <w:fldChar w:fldCharType="separate"/>
-            </w:r>
-            <w:r>
-              <w:rPr>
-                <w:rFonts w:ascii="TH SarabunPSK" w:eastAsia="Adobe Myungjo Std M" w:hAnsi="TH SarabunPSK" w:cs="TH SarabunPSK"/>
-                <w:noProof/>
-                <w:sz w:val="32"/>
-                <w:szCs w:val="32"/>
-              </w:rPr>
-              <w:t>«S10»</w:t>
-            </w:r>
-            <w:r>
-              <w:rPr>
-                <w:rFonts w:ascii="TH SarabunPSK" w:eastAsia="Adobe Myungjo Std M" w:hAnsi="TH SarabunPSK" w:cs="TH SarabunPSK"/>
-                <w:sz w:val="32"/>
-                <w:szCs w:val="32"/>
-              </w:rPr>
-              <w:fldChar w:fldCharType="end"/>
+              <w:jc w:val="right"/>
+              <w:rPr>
+                <w:rFonts w:ascii="TH SarabunPSK" w:eastAsia="Adobe Myungjo Std M" w:hAnsi="TH SarabunPSK" w:cs="TH SarabunPSK"/>
+                <w:sz w:val="32"/>
+                <w:szCs w:val="32"/>
+                <w:cs/>
+              </w:rPr>
+            </w:pPr>
+            <w:r>
+              <w:rPr>
+                <w:rFonts w:ascii="TH SarabunPSK" w:eastAsia="Adobe Myungjo Std M" w:hAnsi="TH SarabunPSK" w:cs="TH SarabunPSK"/>
+                <w:sz w:val="32"/>
+                <w:szCs w:val="32"/>
+                <w:cs/>
+              </w:rPr>
+              <w:t>ตำแหน่ง</w:t>
             </w:r>
           </w:p>
         </w:tc>
         <w:tc>
           <w:tcPr>
-            <w:tcW w:w="1075" w:type="dxa"/>
-          </w:tcPr>
-          <w:p>
-            <w:pPr>
-              <w:spacing w:after="0"/>
-              <w:jc w:val="thaiDistribute"/>
-              <w:rPr>
-                <w:rFonts w:ascii="TH SarabunPSK" w:eastAsia="Adobe Myungjo Std M" w:hAnsi="TH SarabunPSK" w:cs="TH SarabunPSK"/>
-                <w:sz w:val="32"/>
-                <w:szCs w:val="32"/>
-                <w:cs/>
-              </w:rPr>
-            </w:pPr>
-            <w:r>
-              <w:rPr>
-                <w:rFonts w:ascii="TH SarabunPSK" w:eastAsia="Adobe Myungjo Std M" w:hAnsi="TH SarabunPSK" w:cs="TH SarabunPSK"/>
-                <w:sz w:val="32"/>
-                <w:szCs w:val="32"/>
-                <w:cs/>
-              </w:rPr>
-              <w:t>ตำแหน่ง</w:t>
-            </w:r>
-          </w:p>
-        </w:tc>
-        <w:tc>
-          <w:tcPr>
-            <w:tcW w:w="3666" w:type="dxa"/>
+            <w:tcW w:w="4741" w:type="dxa"/>
             <w:gridSpan w:val="4"/>
           </w:tcPr>
           <w:p>
@@ -1488,39 +1475,15 @@
               </w:rPr>
               <w:fldChar w:fldCharType="end"/>
             </w:r>
+            <w:bookmarkStart w:id="0" w:name="_GoBack"/>
+            <w:bookmarkEnd w:id="0"/>
           </w:p>
         </w:tc>
       </w:tr>
       <w:tr>
         <w:tc>
           <w:tcPr>
-            <w:tcW w:w="985" w:type="dxa"/>
-          </w:tcPr>
-          <w:p>
-            <w:pPr>
-              <w:spacing w:after="0"/>
-              <w:jc w:val="thaiDistribute"/>
-              <w:rPr>
-                <w:rFonts w:ascii="TH SarabunPSK" w:eastAsia="Adobe Myungjo Std M" w:hAnsi="TH SarabunPSK" w:cs="TH SarabunPSK"/>
-                <w:sz w:val="32"/>
-                <w:szCs w:val="32"/>
-                <w:cs/>
-              </w:rPr>
-            </w:pPr>
-            <w:r>
-              <w:rPr>
-                <w:rFonts w:ascii="TH SarabunPSK" w:eastAsia="Adobe Myungjo Std M" w:hAnsi="TH SarabunPSK" w:cs="TH SarabunPSK"/>
-                <w:sz w:val="32"/>
-                <w:szCs w:val="32"/>
-                <w:cs/>
-              </w:rPr>
-              <w:t>โทรสาร.</w:t>
-            </w:r>
-          </w:p>
-        </w:tc>
-        <w:tc>
-          <w:tcPr>
-            <w:tcW w:w="3743" w:type="dxa"/>
+            <w:tcW w:w="4728" w:type="dxa"/>
             <w:gridSpan w:val="5"/>
           </w:tcPr>
           <w:p>
@@ -1534,6 +1497,15 @@
                 <w:cs/>
               </w:rPr>
             </w:pPr>
+            <w:r>
+              <w:rPr>
+                <w:rFonts w:ascii="TH SarabunPSK" w:eastAsia="Adobe Myungjo Std M" w:hAnsi="TH SarabunPSK" w:cs="TH SarabunPSK"/>
+                <w:sz w:val="32"/>
+                <w:szCs w:val="32"/>
+                <w:cs/>
+              </w:rPr>
+              <w:t>โทรสาร.</w:t>
+            </w:r>
             <w:r>
               <w:rPr>
                 <w:rFonts w:ascii="TH SarabunPSK" w:eastAsia="Adobe Myungjo Std M" w:hAnsi="TH SarabunPSK" w:cs="TH SarabunPSK"/>
@@ -1580,7 +1552,7 @@
         <w:tc>
           <w:tcPr>
             <w:tcW w:w="2371" w:type="dxa"/>
-            <w:gridSpan w:val="3"/>
+            <w:gridSpan w:val="2"/>
           </w:tcPr>
           <w:p>
             <w:pPr>
@@ -1618,7 +1590,7 @@
         <w:tc>
           <w:tcPr>
             <w:tcW w:w="4728" w:type="dxa"/>
-            <w:gridSpan w:val="6"/>
+            <w:gridSpan w:val="5"/>
           </w:tcPr>
           <w:p>
             <w:pPr>
@@ -1636,7 +1608,7 @@
         <w:tc>
           <w:tcPr>
             <w:tcW w:w="4741" w:type="dxa"/>
-            <w:gridSpan w:val="5"/>
+            <w:gridSpan w:val="4"/>
           </w:tcPr>
           <w:p>
             <w:pPr>
@@ -1749,7 +1721,7 @@
               </wp:anchor>
             </w:drawing>
           </mc:Choice>
-          <mc:Fallback xmlns:cx1="http://schemas.microsoft.com/office/drawing/2015/9/8/chartex" xmlns:cx2="http://schemas.microsoft.com/office/drawing/2015/10/21/chartex" xmlns:cx3="http://schemas.microsoft.com/office/drawing/2016/5/9/chartex" xmlns:cx4="http://schemas.microsoft.com/office/drawing/2016/5/10/chartex" xmlns:cx5="http://schemas.microsoft.com/office/drawing/2016/5/11/chartex" xmlns:cx6="http://schemas.microsoft.com/office/drawing/2016/5/12/chartex" xmlns:cx7="http://schemas.microsoft.com/office/drawing/2016/5/13/chartex" xmlns:cx8="http://schemas.microsoft.com/office/drawing/2016/5/14/chartex" xmlns:aink="http://schemas.microsoft.com/office/drawing/2016/ink" xmlns:am3d="http://schemas.microsoft.com/office/drawing/2017/model3d" xmlns:w16cid="http://schemas.microsoft.com/office/word/2016/wordml/cid">
+          <mc:Fallback>
             <w:pict>
               <v:shapetype w14:anchorId="33195A0B" id="_x0000_t202" coordsize="21600,21600" o:spt="202" path="m,l,21600r21600,l21600,xe">
                 <v:stroke joinstyle="miter"/>
@@ -1886,7 +1858,7 @@
               </wp:anchor>
             </w:drawing>
           </mc:Choice>
-          <mc:Fallback xmlns:cx1="http://schemas.microsoft.com/office/drawing/2015/9/8/chartex" xmlns:cx2="http://schemas.microsoft.com/office/drawing/2015/10/21/chartex" xmlns:cx3="http://schemas.microsoft.com/office/drawing/2016/5/9/chartex" xmlns:cx4="http://schemas.microsoft.com/office/drawing/2016/5/10/chartex" xmlns:cx5="http://schemas.microsoft.com/office/drawing/2016/5/11/chartex" xmlns:cx6="http://schemas.microsoft.com/office/drawing/2016/5/12/chartex" xmlns:cx7="http://schemas.microsoft.com/office/drawing/2016/5/13/chartex" xmlns:cx8="http://schemas.microsoft.com/office/drawing/2016/5/14/chartex" xmlns:aink="http://schemas.microsoft.com/office/drawing/2016/ink" xmlns:am3d="http://schemas.microsoft.com/office/drawing/2017/model3d" xmlns:w16cid="http://schemas.microsoft.com/office/word/2016/wordml/cid">
+          <mc:Fallback>
             <w:pict>
               <v:shape w14:anchorId="1051AB30" id="Text Box 1" o:spid="_x0000_s1027" type="#_x0000_t202" style="position:absolute;margin-left:0;margin-top:166.45pt;width:84.85pt;height:25.5pt;z-index:251660288;visibility:visible;mso-wrap-style:square;mso-width-percent:0;mso-height-percent:0;mso-wrap-distance-left:9pt;mso-wrap-distance-top:0;mso-wrap-distance-right:9pt;mso-wrap-distance-bottom:0;mso-position-horizontal:left;mso-position-horizontal-relative:margin;mso-position-vertical:absolute;mso-position-vertical-relative:text;mso-width-percent:0;mso-height-percent:0;mso-width-relative:margin;mso-height-relative:margin;v-text-anchor:top" o:gfxdata="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" stroked="f">
                 <v:textbox>
@@ -1934,7 +1906,7 @@
 </file>
 
 <file path=word/styles.xml><?xml version="1.0" encoding="utf-8"?>
-<w:styles xmlns:mc="http://schemas.openxmlformats.org/markup-compatibility/2006" xmlns:r="http://schemas.openxmlformats.org/officeDocument/2006/relationships" xmlns:w="http://schemas.openxmlformats.org/wordprocessingml/2006/main" xmlns:w14="http://schemas.microsoft.com/office/word/2010/wordml" xmlns:w15="http://schemas.microsoft.com/office/word/2012/wordml" xmlns:w16se="http://schemas.microsoft.com/office/word/2015/wordml/symex" mc:Ignorable="w14 w15 w16se">
+<w:styles xmlns:mc="http://schemas.openxmlformats.org/markup-compatibility/2006" xmlns:r="http://schemas.openxmlformats.org/officeDocument/2006/relationships" xmlns:w="http://schemas.openxmlformats.org/wordprocessingml/2006/main" xmlns:w14="http://schemas.microsoft.com/office/word/2010/wordml" xmlns:w15="http://schemas.microsoft.com/office/word/2012/wordml" xmlns:w16cid="http://schemas.microsoft.com/office/word/2016/wordml/cid" xmlns:w16se="http://schemas.microsoft.com/office/word/2015/wordml/symex" mc:Ignorable="w14 w15 w16se w16cid">
   <w:docDefaults>
     <w:rPrDefault>
       <w:rPr>
@@ -1950,7 +1922,7 @@
       </w:pPr>
     </w:pPrDefault>
   </w:docDefaults>
-  <w:latentStyles w:defLockedState="0" w:defUIPriority="99" w:defSemiHidden="0" w:defUnhideWhenUsed="0" w:defQFormat="0" w:count="371">
+  <w:latentStyles w:defLockedState="0" w:defUIPriority="99" w:defSemiHidden="0" w:defUnhideWhenUsed="0" w:defQFormat="0" w:count="377">
     <w:lsdException w:name="Normal" w:uiPriority="0" w:qFormat="1"/>
     <w:lsdException w:name="heading 1" w:uiPriority="9" w:qFormat="1"/>
     <w:lsdException w:name="heading 2" w:semiHidden="1" w:uiPriority="9" w:unhideWhenUsed="1" w:qFormat="1"/>
@@ -2098,11 +2070,8 @@
     <w:lsdException w:name="Table 3D effects 3" w:semiHidden="1" w:unhideWhenUsed="1"/>
     <w:lsdException w:name="Table Contemporary" w:semiHidden="1" w:unhideWhenUsed="1"/>
     <w:lsdException w:name="Table Elegant" w:semiHidden="1" w:unhideWhenUsed="1"/>
-    <w:lsdException w:name="Table Professional" w:semiHidden="1" w:unhideWhenUsed="1"/>
     <w:lsdException w:name="Table Subtle 1" w:semiHidden="1" w:unhideWhenUsed="1"/>
     <w:lsdException w:name="Table Subtle 2" w:semiHidden="1" w:unhideWhenUsed="1"/>
-    <w:lsdException w:name="Table Web 1" w:semiHidden="1" w:unhideWhenUsed="1"/>
-    <w:lsdException w:name="Table Web 2" w:semiHidden="1" w:unhideWhenUsed="1"/>
     <w:lsdException w:name="Table Web 3" w:semiHidden="1" w:unhideWhenUsed="1"/>
     <w:lsdException w:name="Balloon Text" w:semiHidden="1" w:unhideWhenUsed="1"/>
     <w:lsdException w:name="Table Grid" w:uiPriority="39"/>
@@ -2322,8 +2291,14 @@
     <w:lsdException w:name="List Table 5 Dark Accent 6" w:uiPriority="50"/>
     <w:lsdException w:name="List Table 6 Colorful Accent 6" w:uiPriority="51"/>
     <w:lsdException w:name="List Table 7 Colorful Accent 6" w:uiPriority="52"/>
+    <w:lsdException w:name="Mention" w:semiHidden="1" w:unhideWhenUsed="1"/>
+    <w:lsdException w:name="Smart Hyperlink" w:semiHidden="1" w:unhideWhenUsed="1"/>
+    <w:lsdException w:name="Hashtag" w:semiHidden="1" w:unhideWhenUsed="1"/>
+    <w:lsdException w:name="Unresolved Mention" w:semiHidden="1" w:unhideWhenUsed="1"/>
+    <w:lsdException w:name="Smart Link" w:semiHidden="1" w:unhideWhenUsed="1"/>
+    <w:lsdException w:name="Smart Link Error" w:semiHidden="1" w:unhideWhenUsed="1"/>
   </w:latentStyles>
-  <w:style w:type="paragraph" w:default="1" w:styleId="a">
+  <w:style w:type="paragraph" w:default="1" w:styleId="Normal">
     <w:name w:val="Normal"/>
     <w:qFormat/>
     <w:rsid w:val="002426E1"/>
@@ -2334,13 +2309,13 @@
       <w:rFonts w:ascii="Calibri" w:eastAsia="Calibri" w:hAnsi="Calibri" w:cs="Cordia New"/>
     </w:rPr>
   </w:style>
-  <w:style w:type="character" w:default="1" w:styleId="a0">
+  <w:style w:type="character" w:default="1" w:styleId="DefaultParagraphFont">
     <w:name w:val="Default Paragraph Font"/>
     <w:uiPriority w:val="1"/>
     <w:semiHidden/>
     <w:unhideWhenUsed/>
   </w:style>
-  <w:style w:type="table" w:default="1" w:styleId="a1">
+  <w:style w:type="table" w:default="1" w:styleId="TableNormal">
     <w:name w:val="Normal Table"/>
     <w:uiPriority w:val="99"/>
     <w:semiHidden/>
@@ -2355,15 +2330,15 @@
       </w:tblCellMar>
     </w:tblPr>
   </w:style>
-  <w:style w:type="numbering" w:default="1" w:styleId="a2">
+  <w:style w:type="numbering" w:default="1" w:styleId="NoList">
     <w:name w:val="No List"/>
     <w:uiPriority w:val="99"/>
     <w:semiHidden/>
     <w:unhideWhenUsed/>
   </w:style>
-  <w:style w:type="table" w:styleId="a3">
+  <w:style w:type="table" w:styleId="TableGrid">
     <w:name w:val="Table Grid"/>
-    <w:basedOn w:val="a1"/>
+    <w:basedOn w:val="TableNormal"/>
     <w:uiPriority w:val="39"/>
     <w:rsid w:val="00B31372"/>
     <w:pPr>
